--- a/Dart/dart.docx
+++ b/Dart/dart.docx
@@ -220,7 +220,7 @@
           <w:kern w:val="0"/>
           <w:sz w:val="27"/>
           <w:szCs w:val="27"/>
-          <w:lang w:val="en-US" w:eastAsia="es-ES"/>
+          <w:lang w:eastAsia="es-ES"/>
           <w14:ligatures w14:val="none"/>
         </w:rPr>
       </w:pPr>
@@ -236,6 +236,7 @@
         </w:rPr>
         <w:t xml:space="preserve">  </w:t>
       </w:r>
+      <w:proofErr w:type="spellStart"/>
       <w:r>
         <w:rPr>
           <w:rFonts w:ascii="Consolas" w:eastAsia="Times New Roman" w:hAnsi="Consolas" w:cs="Times New Roman"/>
@@ -243,23 +244,25 @@
           <w:kern w:val="0"/>
           <w:sz w:val="27"/>
           <w:szCs w:val="27"/>
-          <w:lang w:val="en-US" w:eastAsia="es-ES"/>
+          <w:lang w:eastAsia="es-ES"/>
           <w14:ligatures w14:val="none"/>
         </w:rPr>
         <w:t>for</w:t>
       </w:r>
-      <w:r>
-        <w:rPr>
-          <w:rFonts w:ascii="Consolas" w:eastAsia="Times New Roman" w:hAnsi="Consolas" w:cs="Times New Roman"/>
-          <w:color w:val="FFFFFF"/>
-          <w:kern w:val="0"/>
-          <w:sz w:val="27"/>
-          <w:szCs w:val="27"/>
-          <w:lang w:val="en-US" w:eastAsia="es-ES"/>
+      <w:proofErr w:type="spellEnd"/>
+      <w:r>
+        <w:rPr>
+          <w:rFonts w:ascii="Consolas" w:eastAsia="Times New Roman" w:hAnsi="Consolas" w:cs="Times New Roman"/>
+          <w:color w:val="FFFFFF"/>
+          <w:kern w:val="0"/>
+          <w:sz w:val="27"/>
+          <w:szCs w:val="27"/>
+          <w:lang w:eastAsia="es-ES"/>
           <w14:ligatures w14:val="none"/>
         </w:rPr>
         <w:t xml:space="preserve"> (</w:t>
       </w:r>
+      <w:proofErr w:type="spellStart"/>
       <w:r>
         <w:rPr>
           <w:rFonts w:ascii="Consolas" w:eastAsia="Times New Roman" w:hAnsi="Consolas" w:cs="Times New Roman"/>
@@ -267,24 +270,24 @@
           <w:kern w:val="0"/>
           <w:sz w:val="27"/>
           <w:szCs w:val="27"/>
-          <w:lang w:val="en-US" w:eastAsia="es-ES"/>
+          <w:lang w:eastAsia="es-ES"/>
           <w14:ligatures w14:val="none"/>
         </w:rPr>
         <w:t>var</w:t>
       </w:r>
-      <w:r>
-        <w:rPr>
-          <w:rFonts w:ascii="Consolas" w:eastAsia="Times New Roman" w:hAnsi="Consolas" w:cs="Times New Roman"/>
-          <w:color w:val="FFFFFF"/>
-          <w:kern w:val="0"/>
-          <w:sz w:val="27"/>
-          <w:szCs w:val="27"/>
-          <w:lang w:val="en-US" w:eastAsia="es-ES"/>
+      <w:proofErr w:type="spellEnd"/>
+      <w:r>
+        <w:rPr>
+          <w:rFonts w:ascii="Consolas" w:eastAsia="Times New Roman" w:hAnsi="Consolas" w:cs="Times New Roman"/>
+          <w:color w:val="FFFFFF"/>
+          <w:kern w:val="0"/>
+          <w:sz w:val="27"/>
+          <w:szCs w:val="27"/>
+          <w:lang w:eastAsia="es-ES"/>
           <w14:ligatures w14:val="none"/>
         </w:rPr>
         <w:t xml:space="preserve"> </w:t>
       </w:r>
-      <w:proofErr w:type="spellStart"/>
       <w:r>
         <w:rPr>
           <w:rFonts w:ascii="Consolas" w:eastAsia="Times New Roman" w:hAnsi="Consolas" w:cs="Times New Roman"/>
@@ -292,20 +295,19 @@
           <w:kern w:val="0"/>
           <w:sz w:val="27"/>
           <w:szCs w:val="27"/>
-          <w:lang w:val="en-US" w:eastAsia="es-ES"/>
+          <w:lang w:eastAsia="es-ES"/>
           <w14:ligatures w14:val="none"/>
         </w:rPr>
         <w:t>i</w:t>
       </w:r>
-      <w:proofErr w:type="spellEnd"/>
-      <w:r>
-        <w:rPr>
-          <w:rFonts w:ascii="Consolas" w:eastAsia="Times New Roman" w:hAnsi="Consolas" w:cs="Times New Roman"/>
-          <w:color w:val="FFFFFF"/>
-          <w:kern w:val="0"/>
-          <w:sz w:val="27"/>
-          <w:szCs w:val="27"/>
-          <w:lang w:val="en-US" w:eastAsia="es-ES"/>
+      <w:r>
+        <w:rPr>
+          <w:rFonts w:ascii="Consolas" w:eastAsia="Times New Roman" w:hAnsi="Consolas" w:cs="Times New Roman"/>
+          <w:color w:val="FFFFFF"/>
+          <w:kern w:val="0"/>
+          <w:sz w:val="27"/>
+          <w:szCs w:val="27"/>
+          <w:lang w:eastAsia="es-ES"/>
           <w14:ligatures w14:val="none"/>
         </w:rPr>
         <w:t xml:space="preserve"> </w:t>
@@ -317,7 +319,7 @@
           <w:kern w:val="0"/>
           <w:sz w:val="27"/>
           <w:szCs w:val="27"/>
-          <w:lang w:val="en-US" w:eastAsia="es-ES"/>
+          <w:lang w:eastAsia="es-ES"/>
           <w14:ligatures w14:val="none"/>
         </w:rPr>
         <w:t>=</w:t>
@@ -329,7 +331,7 @@
           <w:kern w:val="0"/>
           <w:sz w:val="27"/>
           <w:szCs w:val="27"/>
-          <w:lang w:val="en-US" w:eastAsia="es-ES"/>
+          <w:lang w:eastAsia="es-ES"/>
           <w14:ligatures w14:val="none"/>
         </w:rPr>
         <w:t xml:space="preserve"> </w:t>
@@ -341,7 +343,7 @@
           <w:kern w:val="0"/>
           <w:sz w:val="27"/>
           <w:szCs w:val="27"/>
-          <w:lang w:val="en-US" w:eastAsia="es-ES"/>
+          <w:lang w:eastAsia="es-ES"/>
           <w14:ligatures w14:val="none"/>
         </w:rPr>
         <w:t>0</w:t>
@@ -353,12 +355,11 @@
           <w:kern w:val="0"/>
           <w:sz w:val="27"/>
           <w:szCs w:val="27"/>
-          <w:lang w:val="en-US" w:eastAsia="es-ES"/>
+          <w:lang w:eastAsia="es-ES"/>
           <w14:ligatures w14:val="none"/>
         </w:rPr>
         <w:t xml:space="preserve">; </w:t>
       </w:r>
-      <w:proofErr w:type="spellStart"/>
       <w:r>
         <w:rPr>
           <w:rFonts w:ascii="Consolas" w:eastAsia="Times New Roman" w:hAnsi="Consolas" w:cs="Times New Roman"/>
@@ -366,20 +367,19 @@
           <w:kern w:val="0"/>
           <w:sz w:val="27"/>
           <w:szCs w:val="27"/>
-          <w:lang w:val="en-US" w:eastAsia="es-ES"/>
+          <w:lang w:eastAsia="es-ES"/>
           <w14:ligatures w14:val="none"/>
         </w:rPr>
         <w:t>i</w:t>
       </w:r>
-      <w:proofErr w:type="spellEnd"/>
-      <w:r>
-        <w:rPr>
-          <w:rFonts w:ascii="Consolas" w:eastAsia="Times New Roman" w:hAnsi="Consolas" w:cs="Times New Roman"/>
-          <w:color w:val="FFFFFF"/>
-          <w:kern w:val="0"/>
-          <w:sz w:val="27"/>
-          <w:szCs w:val="27"/>
-          <w:lang w:val="en-US" w:eastAsia="es-ES"/>
+      <w:r>
+        <w:rPr>
+          <w:rFonts w:ascii="Consolas" w:eastAsia="Times New Roman" w:hAnsi="Consolas" w:cs="Times New Roman"/>
+          <w:color w:val="FFFFFF"/>
+          <w:kern w:val="0"/>
+          <w:sz w:val="27"/>
+          <w:szCs w:val="27"/>
+          <w:lang w:eastAsia="es-ES"/>
           <w14:ligatures w14:val="none"/>
         </w:rPr>
         <w:t xml:space="preserve"> </w:t>
@@ -391,7 +391,7 @@
           <w:kern w:val="0"/>
           <w:sz w:val="27"/>
           <w:szCs w:val="27"/>
-          <w:lang w:val="en-US" w:eastAsia="es-ES"/>
+          <w:lang w:eastAsia="es-ES"/>
           <w14:ligatures w14:val="none"/>
         </w:rPr>
         <w:t>&lt;</w:t>
@@ -403,7 +403,7 @@
           <w:kern w:val="0"/>
           <w:sz w:val="27"/>
           <w:szCs w:val="27"/>
-          <w:lang w:val="en-US" w:eastAsia="es-ES"/>
+          <w:lang w:eastAsia="es-ES"/>
           <w14:ligatures w14:val="none"/>
         </w:rPr>
         <w:t xml:space="preserve"> </w:t>
@@ -415,7 +415,7 @@
           <w:kern w:val="0"/>
           <w:sz w:val="27"/>
           <w:szCs w:val="27"/>
-          <w:lang w:val="en-US" w:eastAsia="es-ES"/>
+          <w:lang w:eastAsia="es-ES"/>
           <w14:ligatures w14:val="none"/>
         </w:rPr>
         <w:t>10</w:t>
@@ -427,12 +427,11 @@
           <w:kern w:val="0"/>
           <w:sz w:val="27"/>
           <w:szCs w:val="27"/>
-          <w:lang w:val="en-US" w:eastAsia="es-ES"/>
+          <w:lang w:eastAsia="es-ES"/>
           <w14:ligatures w14:val="none"/>
         </w:rPr>
         <w:t xml:space="preserve">; </w:t>
       </w:r>
-      <w:proofErr w:type="spellStart"/>
       <w:r>
         <w:rPr>
           <w:rFonts w:ascii="Consolas" w:eastAsia="Times New Roman" w:hAnsi="Consolas" w:cs="Times New Roman"/>
@@ -440,12 +439,11 @@
           <w:kern w:val="0"/>
           <w:sz w:val="27"/>
           <w:szCs w:val="27"/>
-          <w:lang w:val="en-US" w:eastAsia="es-ES"/>
+          <w:lang w:eastAsia="es-ES"/>
           <w14:ligatures w14:val="none"/>
         </w:rPr>
         <w:t>i</w:t>
       </w:r>
-      <w:proofErr w:type="spellEnd"/>
       <w:r>
         <w:rPr>
           <w:rFonts w:ascii="Consolas" w:eastAsia="Times New Roman" w:hAnsi="Consolas" w:cs="Times New Roman"/>
@@ -453,7 +451,7 @@
           <w:kern w:val="0"/>
           <w:sz w:val="27"/>
           <w:szCs w:val="27"/>
-          <w:lang w:val="en-US" w:eastAsia="es-ES"/>
+          <w:lang w:eastAsia="es-ES"/>
           <w14:ligatures w14:val="none"/>
         </w:rPr>
         <w:t>++</w:t>
@@ -465,7 +463,7 @@
           <w:kern w:val="0"/>
           <w:sz w:val="27"/>
           <w:szCs w:val="27"/>
-          <w:lang w:val="en-US" w:eastAsia="es-ES"/>
+          <w:lang w:eastAsia="es-ES"/>
           <w14:ligatures w14:val="none"/>
         </w:rPr>
         <w:t>) {</w:t>
@@ -481,22 +479,23 @@
           <w:kern w:val="0"/>
           <w:sz w:val="27"/>
           <w:szCs w:val="27"/>
-          <w:lang w:val="en-US" w:eastAsia="es-ES"/>
-          <w14:ligatures w14:val="none"/>
-        </w:rPr>
-      </w:pPr>
-      <w:r>
-        <w:rPr>
-          <w:rFonts w:ascii="Consolas" w:eastAsia="Times New Roman" w:hAnsi="Consolas" w:cs="Times New Roman"/>
-          <w:color w:val="FFFFFF"/>
-          <w:kern w:val="0"/>
-          <w:sz w:val="27"/>
-          <w:szCs w:val="27"/>
-          <w:lang w:val="en-US" w:eastAsia="es-ES"/>
+          <w:lang w:eastAsia="es-ES"/>
+          <w14:ligatures w14:val="none"/>
+        </w:rPr>
+      </w:pPr>
+      <w:r>
+        <w:rPr>
+          <w:rFonts w:ascii="Consolas" w:eastAsia="Times New Roman" w:hAnsi="Consolas" w:cs="Times New Roman"/>
+          <w:color w:val="FFFFFF"/>
+          <w:kern w:val="0"/>
+          <w:sz w:val="27"/>
+          <w:szCs w:val="27"/>
+          <w:lang w:eastAsia="es-ES"/>
           <w14:ligatures w14:val="none"/>
         </w:rPr>
         <w:t xml:space="preserve">    </w:t>
       </w:r>
+      <w:proofErr w:type="spellStart"/>
       <w:proofErr w:type="gramStart"/>
       <w:r>
         <w:rPr>
@@ -505,19 +504,20 @@
           <w:kern w:val="0"/>
           <w:sz w:val="27"/>
           <w:szCs w:val="27"/>
-          <w:lang w:val="en-US" w:eastAsia="es-ES"/>
+          <w:lang w:eastAsia="es-ES"/>
           <w14:ligatures w14:val="none"/>
         </w:rPr>
         <w:t>print</w:t>
       </w:r>
-      <w:r>
-        <w:rPr>
-          <w:rFonts w:ascii="Consolas" w:eastAsia="Times New Roman" w:hAnsi="Consolas" w:cs="Times New Roman"/>
-          <w:color w:val="FFFFFF"/>
-          <w:kern w:val="0"/>
-          <w:sz w:val="27"/>
-          <w:szCs w:val="27"/>
-          <w:lang w:val="en-US" w:eastAsia="es-ES"/>
+      <w:proofErr w:type="spellEnd"/>
+      <w:r>
+        <w:rPr>
+          <w:rFonts w:ascii="Consolas" w:eastAsia="Times New Roman" w:hAnsi="Consolas" w:cs="Times New Roman"/>
+          <w:color w:val="FFFFFF"/>
+          <w:kern w:val="0"/>
+          <w:sz w:val="27"/>
+          <w:szCs w:val="27"/>
+          <w:lang w:eastAsia="es-ES"/>
           <w14:ligatures w14:val="none"/>
         </w:rPr>
         <w:t>(</w:t>
@@ -530,95 +530,67 @@
           <w:kern w:val="0"/>
           <w:sz w:val="27"/>
           <w:szCs w:val="27"/>
-          <w:lang w:val="en-US" w:eastAsia="es-ES"/>
+          <w:lang w:eastAsia="es-ES"/>
+          <w14:ligatures w14:val="none"/>
+        </w:rPr>
+        <w:t xml:space="preserve">'hola </w:t>
+      </w:r>
+      <w:r>
+        <w:rPr>
+          <w:rFonts w:ascii="Consolas" w:eastAsia="Times New Roman" w:hAnsi="Consolas" w:cs="Times New Roman"/>
+          <w:color w:val="FFFFFF"/>
+          <w:kern w:val="0"/>
+          <w:sz w:val="27"/>
+          <w:szCs w:val="27"/>
+          <w:lang w:eastAsia="es-ES"/>
+          <w14:ligatures w14:val="none"/>
+        </w:rPr>
+        <w:t>${</w:t>
+      </w:r>
+      <w:r>
+        <w:rPr>
+          <w:rFonts w:ascii="Consolas" w:eastAsia="Times New Roman" w:hAnsi="Consolas" w:cs="Times New Roman"/>
+          <w:color w:val="9CDCFE"/>
+          <w:kern w:val="0"/>
+          <w:sz w:val="27"/>
+          <w:szCs w:val="27"/>
+          <w:lang w:eastAsia="es-ES"/>
+          <w14:ligatures w14:val="none"/>
+        </w:rPr>
+        <w:t>i</w:t>
+      </w:r>
+      <w:r>
+        <w:rPr>
+          <w:rFonts w:ascii="Consolas" w:eastAsia="Times New Roman" w:hAnsi="Consolas" w:cs="Times New Roman"/>
+          <w:color w:val="FFFFFF"/>
+          <w:kern w:val="0"/>
+          <w:sz w:val="27"/>
+          <w:szCs w:val="27"/>
+          <w:lang w:eastAsia="es-ES"/>
+          <w14:ligatures w14:val="none"/>
+        </w:rPr>
+        <w:t>}</w:t>
+      </w:r>
+      <w:r>
+        <w:rPr>
+          <w:rFonts w:ascii="Consolas" w:eastAsia="Times New Roman" w:hAnsi="Consolas" w:cs="Times New Roman"/>
+          <w:color w:val="CE9178"/>
+          <w:kern w:val="0"/>
+          <w:sz w:val="27"/>
+          <w:szCs w:val="27"/>
+          <w:lang w:eastAsia="es-ES"/>
           <w14:ligatures w14:val="none"/>
         </w:rPr>
         <w:t>'</w:t>
       </w:r>
-      <w:proofErr w:type="spellStart"/>
-      <w:r>
-        <w:rPr>
-          <w:rFonts w:ascii="Consolas" w:eastAsia="Times New Roman" w:hAnsi="Consolas" w:cs="Times New Roman"/>
-          <w:color w:val="CE9178"/>
-          <w:kern w:val="0"/>
-          <w:sz w:val="27"/>
-          <w:szCs w:val="27"/>
-          <w:lang w:val="en-US" w:eastAsia="es-ES"/>
-          <w14:ligatures w14:val="none"/>
-        </w:rPr>
-        <w:t>hola</w:t>
-      </w:r>
-      <w:proofErr w:type="spellEnd"/>
-      <w:r>
-        <w:rPr>
-          <w:rFonts w:ascii="Consolas" w:eastAsia="Times New Roman" w:hAnsi="Consolas" w:cs="Times New Roman"/>
-          <w:color w:val="CE9178"/>
-          <w:kern w:val="0"/>
-          <w:sz w:val="27"/>
-          <w:szCs w:val="27"/>
-          <w:lang w:val="en-US" w:eastAsia="es-ES"/>
-          <w14:ligatures w14:val="none"/>
-        </w:rPr>
-        <w:t xml:space="preserve"> </w:t>
-      </w:r>
-      <w:r>
-        <w:rPr>
-          <w:rFonts w:ascii="Consolas" w:eastAsia="Times New Roman" w:hAnsi="Consolas" w:cs="Times New Roman"/>
-          <w:color w:val="FFFFFF"/>
-          <w:kern w:val="0"/>
-          <w:sz w:val="27"/>
-          <w:szCs w:val="27"/>
-          <w:lang w:val="en-US" w:eastAsia="es-ES"/>
-          <w14:ligatures w14:val="none"/>
-        </w:rPr>
-        <w:t>${</w:t>
-      </w:r>
-      <w:proofErr w:type="spellStart"/>
-      <w:r>
-        <w:rPr>
-          <w:rFonts w:ascii="Consolas" w:eastAsia="Times New Roman" w:hAnsi="Consolas" w:cs="Times New Roman"/>
-          <w:color w:val="9CDCFE"/>
-          <w:kern w:val="0"/>
-          <w:sz w:val="27"/>
-          <w:szCs w:val="27"/>
-          <w:lang w:val="en-US" w:eastAsia="es-ES"/>
-          <w14:ligatures w14:val="none"/>
-        </w:rPr>
-        <w:t>i</w:t>
-      </w:r>
-      <w:proofErr w:type="spellEnd"/>
-      <w:r>
-        <w:rPr>
-          <w:rFonts w:ascii="Consolas" w:eastAsia="Times New Roman" w:hAnsi="Consolas" w:cs="Times New Roman"/>
-          <w:color w:val="FFFFFF"/>
-          <w:kern w:val="0"/>
-          <w:sz w:val="27"/>
-          <w:szCs w:val="27"/>
-          <w:lang w:val="en-US" w:eastAsia="es-ES"/>
-          <w14:ligatures w14:val="none"/>
-        </w:rPr>
-        <w:t>}</w:t>
-      </w:r>
-      <w:r>
-        <w:rPr>
-          <w:rFonts w:ascii="Consolas" w:eastAsia="Times New Roman" w:hAnsi="Consolas" w:cs="Times New Roman"/>
-          <w:color w:val="CE9178"/>
-          <w:kern w:val="0"/>
-          <w:sz w:val="27"/>
-          <w:szCs w:val="27"/>
-          <w:lang w:val="en-US" w:eastAsia="es-ES"/>
-          <w14:ligatures w14:val="none"/>
-        </w:rPr>
-        <w:t>'</w:t>
-      </w:r>
-      <w:r>
-        <w:rPr>
-          <w:rFonts w:ascii="Consolas" w:eastAsia="Times New Roman" w:hAnsi="Consolas" w:cs="Times New Roman"/>
-          <w:color w:val="FFFFFF"/>
-          <w:kern w:val="0"/>
-          <w:sz w:val="27"/>
-          <w:szCs w:val="27"/>
-          <w:lang w:val="en-US" w:eastAsia="es-ES"/>
+      <w:r>
+        <w:rPr>
+          <w:rFonts w:ascii="Consolas" w:eastAsia="Times New Roman" w:hAnsi="Consolas" w:cs="Times New Roman"/>
+          <w:color w:val="FFFFFF"/>
+          <w:kern w:val="0"/>
+          <w:sz w:val="27"/>
+          <w:szCs w:val="27"/>
+          <w:lang w:eastAsia="es-ES"/>
           <w14:ligatures w14:val="none"/>
         </w:rPr>
         <w:t>)</w:t>
@@ -645,7 +617,7 @@
           <w:kern w:val="0"/>
           <w:sz w:val="27"/>
           <w:szCs w:val="27"/>
-          <w:lang w:val="en-US" w:eastAsia="es-ES"/>
+          <w:lang w:eastAsia="es-ES"/>
           <w14:ligatures w14:val="none"/>
         </w:rPr>
         <w:t xml:space="preserve">  </w:t>
@@ -3344,13 +3316,7 @@
         <w:t>  });</w:t>
       </w:r>
     </w:p>
-    <w:p>
-      <w:pPr>
-        <w:rPr>
-          <w:lang w:val="en-US"/>
-        </w:rPr>
-      </w:pPr>
-    </w:p>
+    <w:p/>
     <w:p>
       <w:r>
         <w:t xml:space="preserve">indicándole el tipo al [] al usar </w:t>
@@ -3991,10 +3957,11 @@
           <w:kern w:val="0"/>
           <w:sz w:val="27"/>
           <w:szCs w:val="27"/>
-          <w:lang w:val="en-US" w:eastAsia="es-ES"/>
-          <w14:ligatures w14:val="none"/>
-        </w:rPr>
-      </w:pPr>
+          <w:lang w:eastAsia="es-ES"/>
+          <w14:ligatures w14:val="none"/>
+        </w:rPr>
+      </w:pPr>
+      <w:proofErr w:type="spellStart"/>
       <w:r>
         <w:rPr>
           <w:rFonts w:ascii="Consolas" w:eastAsia="Times New Roman" w:hAnsi="Consolas" w:cs="Times New Roman"/>
@@ -4002,19 +3969,20 @@
           <w:kern w:val="0"/>
           <w:sz w:val="27"/>
           <w:szCs w:val="27"/>
-          <w:lang w:val="en-US" w:eastAsia="es-ES"/>
+          <w:lang w:eastAsia="es-ES"/>
           <w14:ligatures w14:val="none"/>
         </w:rPr>
         <w:t>const</w:t>
       </w:r>
-      <w:r>
-        <w:rPr>
-          <w:rFonts w:ascii="Consolas" w:eastAsia="Times New Roman" w:hAnsi="Consolas" w:cs="Times New Roman"/>
-          <w:color w:val="FFFFFF"/>
-          <w:kern w:val="0"/>
-          <w:sz w:val="27"/>
-          <w:szCs w:val="27"/>
-          <w:lang w:val="en-US" w:eastAsia="es-ES"/>
+      <w:proofErr w:type="spellEnd"/>
+      <w:r>
+        <w:rPr>
+          <w:rFonts w:ascii="Consolas" w:eastAsia="Times New Roman" w:hAnsi="Consolas" w:cs="Times New Roman"/>
+          <w:color w:val="FFFFFF"/>
+          <w:kern w:val="0"/>
+          <w:sz w:val="27"/>
+          <w:szCs w:val="27"/>
+          <w:lang w:eastAsia="es-ES"/>
           <w14:ligatures w14:val="none"/>
         </w:rPr>
         <w:t xml:space="preserve"> </w:t>
@@ -4026,7 +3994,7 @@
           <w:kern w:val="0"/>
           <w:sz w:val="27"/>
           <w:szCs w:val="27"/>
-          <w:lang w:val="en-US" w:eastAsia="es-ES"/>
+          <w:lang w:eastAsia="es-ES"/>
           <w14:ligatures w14:val="none"/>
         </w:rPr>
         <w:t>f</w:t>
@@ -4038,7 +4006,7 @@
           <w:kern w:val="0"/>
           <w:sz w:val="27"/>
           <w:szCs w:val="27"/>
-          <w:lang w:val="en-US" w:eastAsia="es-ES"/>
+          <w:lang w:eastAsia="es-ES"/>
           <w14:ligatures w14:val="none"/>
         </w:rPr>
         <w:t xml:space="preserve"> </w:t>
@@ -4050,7 +4018,7 @@
           <w:kern w:val="0"/>
           <w:sz w:val="27"/>
           <w:szCs w:val="27"/>
-          <w:lang w:val="en-US" w:eastAsia="es-ES"/>
+          <w:lang w:eastAsia="es-ES"/>
           <w14:ligatures w14:val="none"/>
         </w:rPr>
         <w:t>=</w:t>
@@ -4062,7 +4030,7 @@
           <w:kern w:val="0"/>
           <w:sz w:val="27"/>
           <w:szCs w:val="27"/>
-          <w:lang w:val="en-US" w:eastAsia="es-ES"/>
+          <w:lang w:eastAsia="es-ES"/>
           <w14:ligatures w14:val="none"/>
         </w:rPr>
         <w:t xml:space="preserve"> {</w:t>
@@ -4074,7 +4042,7 @@
           <w:kern w:val="0"/>
           <w:sz w:val="27"/>
           <w:szCs w:val="27"/>
-          <w:lang w:val="en-US" w:eastAsia="es-ES"/>
+          <w:lang w:eastAsia="es-ES"/>
           <w14:ligatures w14:val="none"/>
         </w:rPr>
         <w:t>1</w:t>
@@ -4086,7 +4054,7 @@
           <w:kern w:val="0"/>
           <w:sz w:val="27"/>
           <w:szCs w:val="27"/>
-          <w:lang w:val="en-US" w:eastAsia="es-ES"/>
+          <w:lang w:eastAsia="es-ES"/>
           <w14:ligatures w14:val="none"/>
         </w:rPr>
         <w:t xml:space="preserve">, </w:t>
@@ -4098,7 +4066,7 @@
           <w:kern w:val="0"/>
           <w:sz w:val="27"/>
           <w:szCs w:val="27"/>
-          <w:lang w:val="en-US" w:eastAsia="es-ES"/>
+          <w:lang w:eastAsia="es-ES"/>
           <w14:ligatures w14:val="none"/>
         </w:rPr>
         <w:t>23</w:t>
@@ -4110,7 +4078,7 @@
           <w:kern w:val="0"/>
           <w:sz w:val="27"/>
           <w:szCs w:val="27"/>
-          <w:lang w:val="en-US" w:eastAsia="es-ES"/>
+          <w:lang w:eastAsia="es-ES"/>
           <w14:ligatures w14:val="none"/>
         </w:rPr>
         <w:t xml:space="preserve">, </w:t>
@@ -4122,7 +4090,7 @@
           <w:kern w:val="0"/>
           <w:sz w:val="27"/>
           <w:szCs w:val="27"/>
-          <w:lang w:val="en-US" w:eastAsia="es-ES"/>
+          <w:lang w:eastAsia="es-ES"/>
           <w14:ligatures w14:val="none"/>
         </w:rPr>
         <w:t>4</w:t>
@@ -4134,7 +4102,7 @@
           <w:kern w:val="0"/>
           <w:sz w:val="27"/>
           <w:szCs w:val="27"/>
-          <w:lang w:val="en-US" w:eastAsia="es-ES"/>
+          <w:lang w:eastAsia="es-ES"/>
           <w14:ligatures w14:val="none"/>
         </w:rPr>
         <w:t>};</w:t>
@@ -4407,18 +4375,10 @@
     <w:p>
       <w:pPr>
         <w:pStyle w:val="Ttulo2"/>
-        <w:rPr>
-          <w:lang w:val="en-US"/>
-        </w:rPr>
-      </w:pPr>
-      <w:proofErr w:type="spellStart"/>
-      <w:r>
-        <w:rPr>
-          <w:lang w:val="en-US"/>
-        </w:rPr>
+      </w:pPr>
+      <w:r>
         <w:t>mapas</w:t>
       </w:r>
-      <w:proofErr w:type="spellEnd"/>
     </w:p>
     <w:p>
       <w:pPr>
@@ -5100,13 +5060,7 @@
         <w:t>];</w:t>
       </w:r>
     </w:p>
-    <w:p>
-      <w:pPr>
-        <w:rPr>
-          <w:lang w:val="en-US"/>
-        </w:rPr>
-      </w:pPr>
-    </w:p>
+    <w:p/>
     <w:p>
       <w:r>
         <w:t>no se p</w:t>
@@ -5570,7 +5524,7 @@
           <w:kern w:val="0"/>
           <w:sz w:val="27"/>
           <w:szCs w:val="27"/>
-          <w:lang w:val="en-US" w:eastAsia="es-ES"/>
+          <w:lang w:eastAsia="es-ES"/>
           <w14:ligatures w14:val="none"/>
         </w:rPr>
       </w:pPr>
@@ -5581,7 +5535,7 @@
           <w:kern w:val="0"/>
           <w:sz w:val="27"/>
           <w:szCs w:val="27"/>
-          <w:lang w:val="en-US" w:eastAsia="es-ES"/>
+          <w:lang w:eastAsia="es-ES"/>
           <w14:ligatures w14:val="none"/>
         </w:rPr>
         <w:t>final</w:t>
@@ -5593,7 +5547,7 @@
           <w:kern w:val="0"/>
           <w:sz w:val="27"/>
           <w:szCs w:val="27"/>
-          <w:lang w:val="en-US" w:eastAsia="es-ES"/>
+          <w:lang w:eastAsia="es-ES"/>
           <w14:ligatures w14:val="none"/>
         </w:rPr>
         <w:t xml:space="preserve"> </w:t>
@@ -5605,7 +5559,7 @@
           <w:kern w:val="0"/>
           <w:sz w:val="27"/>
           <w:szCs w:val="27"/>
-          <w:lang w:val="en-US" w:eastAsia="es-ES"/>
+          <w:lang w:eastAsia="es-ES"/>
           <w14:ligatures w14:val="none"/>
         </w:rPr>
         <w:t>ite3</w:t>
@@ -5617,7 +5571,7 @@
           <w:kern w:val="0"/>
           <w:sz w:val="27"/>
           <w:szCs w:val="27"/>
-          <w:lang w:val="en-US" w:eastAsia="es-ES"/>
+          <w:lang w:eastAsia="es-ES"/>
           <w14:ligatures w14:val="none"/>
         </w:rPr>
         <w:t>=</w:t>
@@ -5630,7 +5584,7 @@
           <w:kern w:val="0"/>
           <w:sz w:val="27"/>
           <w:szCs w:val="27"/>
-          <w:lang w:val="en-US" w:eastAsia="es-ES"/>
+          <w:lang w:eastAsia="es-ES"/>
           <w14:ligatures w14:val="none"/>
         </w:rPr>
         <w:t>lista</w:t>
@@ -5642,7 +5596,7 @@
           <w:kern w:val="0"/>
           <w:sz w:val="27"/>
           <w:szCs w:val="27"/>
-          <w:lang w:val="en-US" w:eastAsia="es-ES"/>
+          <w:lang w:eastAsia="es-ES"/>
           <w14:ligatures w14:val="none"/>
         </w:rPr>
         <w:t>.</w:t>
@@ -5654,7 +5608,7 @@
           <w:kern w:val="0"/>
           <w:sz w:val="27"/>
           <w:szCs w:val="27"/>
-          <w:lang w:val="en-US" w:eastAsia="es-ES"/>
+          <w:lang w:eastAsia="es-ES"/>
           <w14:ligatures w14:val="none"/>
         </w:rPr>
         <w:t>reversed</w:t>
@@ -5667,7 +5621,7 @@
           <w:kern w:val="0"/>
           <w:sz w:val="27"/>
           <w:szCs w:val="27"/>
-          <w:lang w:val="en-US" w:eastAsia="es-ES"/>
+          <w:lang w:eastAsia="es-ES"/>
           <w14:ligatures w14:val="none"/>
         </w:rPr>
         <w:t>;</w:t>
@@ -6149,7 +6103,13 @@
         </w:rPr>
       </w:pPr>
     </w:p>
-    <w:p/>
+    <w:p>
+      <w:pPr>
+        <w:rPr>
+          <w:lang w:val="en-US"/>
+        </w:rPr>
+      </w:pPr>
+    </w:p>
     <w:p>
       <w:pPr>
         <w:pStyle w:val="Ttulo1"/>
@@ -7579,21 +7539,12 @@
     <w:p>
       <w:pPr>
         <w:pStyle w:val="Ttulo1"/>
-        <w:rPr>
-          <w:lang w:val="en-US"/>
-        </w:rPr>
-      </w:pPr>
-      <w:r>
-        <w:rPr>
-          <w:lang w:val="en-US"/>
-        </w:rPr>
+      </w:pPr>
+      <w:r>
         <w:t xml:space="preserve">String </w:t>
       </w:r>
       <w:proofErr w:type="spellStart"/>
       <w:r>
-        <w:rPr>
-          <w:lang w:val="en-US"/>
-        </w:rPr>
         <w:t>multilinea</w:t>
       </w:r>
       <w:proofErr w:type="spellEnd"/>
@@ -7878,7 +7829,7 @@
           <w:kern w:val="0"/>
           <w:sz w:val="27"/>
           <w:szCs w:val="27"/>
-          <w:lang w:val="en-US" w:eastAsia="es-ES"/>
+          <w:lang w:eastAsia="es-ES"/>
           <w14:ligatures w14:val="none"/>
         </w:rPr>
         <w:t xml:space="preserve">  </w:t>
@@ -12618,24 +12569,30 @@
           <w:kern w:val="0"/>
           <w:sz w:val="27"/>
           <w:szCs w:val="27"/>
-          <w:lang w:eastAsia="es-ES"/>
-          <w14:ligatures w14:val="none"/>
-        </w:rPr>
-      </w:pPr>
-      <w:r>
-        <w:rPr>
-          <w:rFonts w:ascii="Consolas" w:eastAsia="Times New Roman" w:hAnsi="Consolas" w:cs="Times New Roman"/>
-          <w:color w:val="FFFFFF"/>
-          <w:kern w:val="0"/>
-          <w:sz w:val="27"/>
-          <w:szCs w:val="27"/>
-          <w:lang w:eastAsia="es-ES"/>
+          <w:lang w:val="en-US" w:eastAsia="es-ES"/>
+          <w14:ligatures w14:val="none"/>
+        </w:rPr>
+      </w:pPr>
+      <w:r>
+        <w:rPr>
+          <w:rFonts w:ascii="Consolas" w:eastAsia="Times New Roman" w:hAnsi="Consolas" w:cs="Times New Roman"/>
+          <w:color w:val="FFFFFF"/>
+          <w:kern w:val="0"/>
+          <w:sz w:val="27"/>
+          <w:szCs w:val="27"/>
+          <w:lang w:val="en-US" w:eastAsia="es-ES"/>
           <w14:ligatures w14:val="none"/>
         </w:rPr>
         <w:t>}</w:t>
       </w:r>
     </w:p>
-    <w:p/>
+    <w:p>
+      <w:pPr>
+        <w:rPr>
+          <w:lang w:val="en-US"/>
+        </w:rPr>
+      </w:pPr>
+    </w:p>
     <w:p>
       <w:pPr>
         <w:pStyle w:val="Ttulo1"/>
@@ -12911,7 +12868,7 @@
           <w:kern w:val="0"/>
           <w:sz w:val="27"/>
           <w:szCs w:val="27"/>
-          <w:lang w:val="en-US" w:eastAsia="es-ES"/>
+          <w:lang w:eastAsia="es-ES"/>
           <w14:ligatures w14:val="none"/>
         </w:rPr>
         <w:t xml:space="preserve">  </w:t>
@@ -13562,7 +13519,7 @@
           <w:kern w:val="0"/>
           <w:sz w:val="27"/>
           <w:szCs w:val="27"/>
-          <w:lang w:val="en-US" w:eastAsia="es-ES"/>
+          <w:lang w:eastAsia="es-ES"/>
           <w14:ligatures w14:val="none"/>
         </w:rPr>
       </w:pPr>
@@ -13578,6 +13535,7 @@
         </w:rPr>
         <w:t xml:space="preserve">  </w:t>
       </w:r>
+      <w:proofErr w:type="spellStart"/>
       <w:proofErr w:type="gramStart"/>
       <w:r>
         <w:rPr>
@@ -13586,23 +13544,25 @@
           <w:kern w:val="0"/>
           <w:sz w:val="27"/>
           <w:szCs w:val="27"/>
-          <w:lang w:val="en-US" w:eastAsia="es-ES"/>
+          <w:lang w:eastAsia="es-ES"/>
           <w14:ligatures w14:val="none"/>
         </w:rPr>
         <w:t>print</w:t>
       </w:r>
-      <w:r>
-        <w:rPr>
-          <w:rFonts w:ascii="Consolas" w:eastAsia="Times New Roman" w:hAnsi="Consolas" w:cs="Times New Roman"/>
-          <w:color w:val="FFFFFF"/>
-          <w:kern w:val="0"/>
-          <w:sz w:val="27"/>
-          <w:szCs w:val="27"/>
-          <w:lang w:val="en-US" w:eastAsia="es-ES"/>
+      <w:proofErr w:type="spellEnd"/>
+      <w:r>
+        <w:rPr>
+          <w:rFonts w:ascii="Consolas" w:eastAsia="Times New Roman" w:hAnsi="Consolas" w:cs="Times New Roman"/>
+          <w:color w:val="FFFFFF"/>
+          <w:kern w:val="0"/>
+          <w:sz w:val="27"/>
+          <w:szCs w:val="27"/>
+          <w:lang w:eastAsia="es-ES"/>
           <w14:ligatures w14:val="none"/>
         </w:rPr>
         <w:t>(</w:t>
       </w:r>
+      <w:proofErr w:type="spellStart"/>
       <w:proofErr w:type="gramEnd"/>
       <w:r>
         <w:rPr>
@@ -13611,19 +13571,20 @@
           <w:kern w:val="0"/>
           <w:sz w:val="27"/>
           <w:szCs w:val="27"/>
-          <w:lang w:val="en-US" w:eastAsia="es-ES"/>
+          <w:lang w:eastAsia="es-ES"/>
           <w14:ligatures w14:val="none"/>
         </w:rPr>
         <w:t>null</w:t>
       </w:r>
-      <w:r>
-        <w:rPr>
-          <w:rFonts w:ascii="Consolas" w:eastAsia="Times New Roman" w:hAnsi="Consolas" w:cs="Times New Roman"/>
-          <w:color w:val="FFFFFF"/>
-          <w:kern w:val="0"/>
-          <w:sz w:val="27"/>
-          <w:szCs w:val="27"/>
-          <w:lang w:val="en-US" w:eastAsia="es-ES"/>
+      <w:proofErr w:type="spellEnd"/>
+      <w:r>
+        <w:rPr>
+          <w:rFonts w:ascii="Consolas" w:eastAsia="Times New Roman" w:hAnsi="Consolas" w:cs="Times New Roman"/>
+          <w:color w:val="FFFFFF"/>
+          <w:kern w:val="0"/>
+          <w:sz w:val="27"/>
+          <w:szCs w:val="27"/>
+          <w:lang w:eastAsia="es-ES"/>
           <w14:ligatures w14:val="none"/>
         </w:rPr>
         <w:t xml:space="preserve"> </w:t>
@@ -13635,7 +13596,7 @@
           <w:kern w:val="0"/>
           <w:sz w:val="27"/>
           <w:szCs w:val="27"/>
-          <w:lang w:val="en-US" w:eastAsia="es-ES"/>
+          <w:lang w:eastAsia="es-ES"/>
           <w14:ligatures w14:val="none"/>
         </w:rPr>
         <w:t>??</w:t>
@@ -13647,7 +13608,7 @@
           <w:kern w:val="0"/>
           <w:sz w:val="27"/>
           <w:szCs w:val="27"/>
-          <w:lang w:val="en-US" w:eastAsia="es-ES"/>
+          <w:lang w:eastAsia="es-ES"/>
           <w14:ligatures w14:val="none"/>
         </w:rPr>
         <w:t xml:space="preserve"> </w:t>
@@ -13659,7 +13620,7 @@
           <w:kern w:val="0"/>
           <w:sz w:val="27"/>
           <w:szCs w:val="27"/>
-          <w:lang w:val="en-US" w:eastAsia="es-ES"/>
+          <w:lang w:eastAsia="es-ES"/>
           <w14:ligatures w14:val="none"/>
         </w:rPr>
         <w:t>12</w:t>
@@ -13671,7 +13632,7 @@
           <w:kern w:val="0"/>
           <w:sz w:val="27"/>
           <w:szCs w:val="27"/>
-          <w:lang w:val="en-US" w:eastAsia="es-ES"/>
+          <w:lang w:eastAsia="es-ES"/>
           <w14:ligatures w14:val="none"/>
         </w:rPr>
         <w:t xml:space="preserve">); </w:t>
@@ -13683,45 +13644,13 @@
           <w:kern w:val="0"/>
           <w:sz w:val="27"/>
           <w:szCs w:val="27"/>
-          <w:lang w:val="en-US" w:eastAsia="es-ES"/>
-          <w14:ligatures w14:val="none"/>
-        </w:rPr>
-        <w:t xml:space="preserve">// &lt;-- </w:t>
-      </w:r>
-      <w:proofErr w:type="spellStart"/>
-      <w:r>
-        <w:rPr>
-          <w:rFonts w:ascii="Consolas" w:eastAsia="Times New Roman" w:hAnsi="Consolas" w:cs="Times New Roman"/>
-          <w:color w:val="7CA668"/>
-          <w:kern w:val="0"/>
-          <w:sz w:val="27"/>
-          <w:szCs w:val="27"/>
-          <w:lang w:val="en-US" w:eastAsia="es-ES"/>
-          <w14:ligatures w14:val="none"/>
-        </w:rPr>
-        <w:t>Imprime</w:t>
-      </w:r>
-      <w:proofErr w:type="spellEnd"/>
-      <w:r>
-        <w:rPr>
-          <w:rFonts w:ascii="Consolas" w:eastAsia="Times New Roman" w:hAnsi="Consolas" w:cs="Times New Roman"/>
-          <w:color w:val="7CA668"/>
-          <w:kern w:val="0"/>
-          <w:sz w:val="27"/>
-          <w:szCs w:val="27"/>
-          <w:lang w:val="en-US" w:eastAsia="es-ES"/>
-          <w14:ligatures w14:val="none"/>
-        </w:rPr>
-        <w:t xml:space="preserve"> 12.</w:t>
-      </w:r>
-    </w:p>
-    <w:p>
-      <w:pPr>
-        <w:rPr>
-          <w:lang w:val="en-US"/>
-        </w:rPr>
-      </w:pPr>
-    </w:p>
+          <w:lang w:eastAsia="es-ES"/>
+          <w14:ligatures w14:val="none"/>
+        </w:rPr>
+        <w:t>// &lt;-- Imprime 12.</w:t>
+      </w:r>
+    </w:p>
+    <w:p/>
     <w:p>
       <w:pPr>
         <w:pStyle w:val="Ttulo1"/>
@@ -13853,6 +13782,1285 @@
           <w:lang w:eastAsia="es-ES"/>
         </w:rPr>
       </w:pPr>
+    </w:p>
+    <w:p>
+      <w:pPr>
+        <w:pStyle w:val="Ttulo1"/>
+      </w:pPr>
+      <w:r>
+        <w:t>Clases</w:t>
+      </w:r>
+    </w:p>
+    <w:p/>
+    <w:p>
+      <w:pPr>
+        <w:pStyle w:val="Ttulo2"/>
+      </w:pPr>
+      <w:r>
+        <w:t xml:space="preserve">Declararlas </w:t>
+      </w:r>
+    </w:p>
+    <w:p>
+      <w:pPr>
+        <w:shd w:val="clear" w:color="auto" w:fill="000000"/>
+        <w:spacing w:after="0" w:line="360" w:lineRule="atLeast"/>
+        <w:rPr>
+          <w:rFonts w:ascii="Consolas" w:eastAsia="Times New Roman" w:hAnsi="Consolas" w:cs="Times New Roman"/>
+          <w:color w:val="FFFFFF"/>
+          <w:kern w:val="0"/>
+          <w:sz w:val="27"/>
+          <w:szCs w:val="27"/>
+          <w:lang w:val="en-US" w:eastAsia="es-ES"/>
+          <w14:ligatures w14:val="none"/>
+        </w:rPr>
+      </w:pPr>
+      <w:r>
+        <w:rPr>
+          <w:rFonts w:ascii="Consolas" w:eastAsia="Times New Roman" w:hAnsi="Consolas" w:cs="Times New Roman"/>
+          <w:color w:val="569CD6"/>
+          <w:kern w:val="0"/>
+          <w:sz w:val="27"/>
+          <w:szCs w:val="27"/>
+          <w:lang w:val="en-US" w:eastAsia="es-ES"/>
+          <w14:ligatures w14:val="none"/>
+        </w:rPr>
+        <w:t>class</w:t>
+      </w:r>
+      <w:r>
+        <w:rPr>
+          <w:rFonts w:ascii="Consolas" w:eastAsia="Times New Roman" w:hAnsi="Consolas" w:cs="Times New Roman"/>
+          <w:color w:val="FFFFFF"/>
+          <w:kern w:val="0"/>
+          <w:sz w:val="27"/>
+          <w:szCs w:val="27"/>
+          <w:lang w:val="en-US" w:eastAsia="es-ES"/>
+          <w14:ligatures w14:val="none"/>
+        </w:rPr>
+        <w:t xml:space="preserve"> </w:t>
+      </w:r>
+      <w:r>
+        <w:rPr>
+          <w:rFonts w:ascii="Consolas" w:eastAsia="Times New Roman" w:hAnsi="Consolas" w:cs="Times New Roman"/>
+          <w:color w:val="4EC9B0"/>
+          <w:kern w:val="0"/>
+          <w:sz w:val="27"/>
+          <w:szCs w:val="27"/>
+          <w:lang w:val="en-US" w:eastAsia="es-ES"/>
+          <w14:ligatures w14:val="none"/>
+        </w:rPr>
+        <w:t>Hero</w:t>
+      </w:r>
+      <w:r>
+        <w:rPr>
+          <w:rFonts w:ascii="Consolas" w:eastAsia="Times New Roman" w:hAnsi="Consolas" w:cs="Times New Roman"/>
+          <w:color w:val="FFFFFF"/>
+          <w:kern w:val="0"/>
+          <w:sz w:val="27"/>
+          <w:szCs w:val="27"/>
+          <w:lang w:val="en-US" w:eastAsia="es-ES"/>
+          <w14:ligatures w14:val="none"/>
+        </w:rPr>
+        <w:t xml:space="preserve"> {</w:t>
+      </w:r>
+    </w:p>
+    <w:p>
+      <w:pPr>
+        <w:shd w:val="clear" w:color="auto" w:fill="000000"/>
+        <w:spacing w:after="0" w:line="360" w:lineRule="atLeast"/>
+        <w:rPr>
+          <w:rFonts w:ascii="Consolas" w:eastAsia="Times New Roman" w:hAnsi="Consolas" w:cs="Times New Roman"/>
+          <w:color w:val="FFFFFF"/>
+          <w:kern w:val="0"/>
+          <w:sz w:val="27"/>
+          <w:szCs w:val="27"/>
+          <w:lang w:val="en-US" w:eastAsia="es-ES"/>
+          <w14:ligatures w14:val="none"/>
+        </w:rPr>
+      </w:pPr>
+      <w:r>
+        <w:rPr>
+          <w:rFonts w:ascii="Consolas" w:eastAsia="Times New Roman" w:hAnsi="Consolas" w:cs="Times New Roman"/>
+          <w:color w:val="FFFFFF"/>
+          <w:kern w:val="0"/>
+          <w:sz w:val="27"/>
+          <w:szCs w:val="27"/>
+          <w:lang w:val="en-US" w:eastAsia="es-ES"/>
+          <w14:ligatures w14:val="none"/>
+        </w:rPr>
+        <w:t xml:space="preserve">  </w:t>
+      </w:r>
+      <w:r>
+        <w:rPr>
+          <w:rFonts w:ascii="Consolas" w:eastAsia="Times New Roman" w:hAnsi="Consolas" w:cs="Times New Roman"/>
+          <w:color w:val="4EC9B0"/>
+          <w:kern w:val="0"/>
+          <w:sz w:val="27"/>
+          <w:szCs w:val="27"/>
+          <w:lang w:val="en-US" w:eastAsia="es-ES"/>
+          <w14:ligatures w14:val="none"/>
+        </w:rPr>
+        <w:t>String</w:t>
+      </w:r>
+      <w:r>
+        <w:rPr>
+          <w:rFonts w:ascii="Consolas" w:eastAsia="Times New Roman" w:hAnsi="Consolas" w:cs="Times New Roman"/>
+          <w:color w:val="D4D4D4"/>
+          <w:kern w:val="0"/>
+          <w:sz w:val="27"/>
+          <w:szCs w:val="27"/>
+          <w:lang w:val="en-US" w:eastAsia="es-ES"/>
+          <w14:ligatures w14:val="none"/>
+        </w:rPr>
+        <w:t>?</w:t>
+      </w:r>
+      <w:r>
+        <w:rPr>
+          <w:rFonts w:ascii="Consolas" w:eastAsia="Times New Roman" w:hAnsi="Consolas" w:cs="Times New Roman"/>
+          <w:color w:val="FFFFFF"/>
+          <w:kern w:val="0"/>
+          <w:sz w:val="27"/>
+          <w:szCs w:val="27"/>
+          <w:lang w:val="en-US" w:eastAsia="es-ES"/>
+          <w14:ligatures w14:val="none"/>
+        </w:rPr>
+        <w:t xml:space="preserve"> </w:t>
+      </w:r>
+      <w:r>
+        <w:rPr>
+          <w:rFonts w:ascii="Consolas" w:eastAsia="Times New Roman" w:hAnsi="Consolas" w:cs="Times New Roman"/>
+          <w:color w:val="9CDCFE"/>
+          <w:kern w:val="0"/>
+          <w:sz w:val="27"/>
+          <w:szCs w:val="27"/>
+          <w:lang w:val="en-US" w:eastAsia="es-ES"/>
+          <w14:ligatures w14:val="none"/>
+        </w:rPr>
+        <w:t>name</w:t>
+      </w:r>
+      <w:r>
+        <w:rPr>
+          <w:rFonts w:ascii="Consolas" w:eastAsia="Times New Roman" w:hAnsi="Consolas" w:cs="Times New Roman"/>
+          <w:color w:val="FFFFFF"/>
+          <w:kern w:val="0"/>
+          <w:sz w:val="27"/>
+          <w:szCs w:val="27"/>
+          <w:lang w:val="en-US" w:eastAsia="es-ES"/>
+          <w14:ligatures w14:val="none"/>
+        </w:rPr>
+        <w:t>;</w:t>
+      </w:r>
+    </w:p>
+    <w:p>
+      <w:pPr>
+        <w:shd w:val="clear" w:color="auto" w:fill="000000"/>
+        <w:spacing w:after="0" w:line="360" w:lineRule="atLeast"/>
+        <w:rPr>
+          <w:rFonts w:ascii="Consolas" w:eastAsia="Times New Roman" w:hAnsi="Consolas" w:cs="Times New Roman"/>
+          <w:color w:val="FFFFFF"/>
+          <w:kern w:val="0"/>
+          <w:sz w:val="27"/>
+          <w:szCs w:val="27"/>
+          <w:lang w:val="en-US" w:eastAsia="es-ES"/>
+          <w14:ligatures w14:val="none"/>
+        </w:rPr>
+      </w:pPr>
+      <w:r>
+        <w:rPr>
+          <w:rFonts w:ascii="Consolas" w:eastAsia="Times New Roman" w:hAnsi="Consolas" w:cs="Times New Roman"/>
+          <w:color w:val="FFFFFF"/>
+          <w:kern w:val="0"/>
+          <w:sz w:val="27"/>
+          <w:szCs w:val="27"/>
+          <w:lang w:val="en-US" w:eastAsia="es-ES"/>
+          <w14:ligatures w14:val="none"/>
+        </w:rPr>
+        <w:t xml:space="preserve">  </w:t>
+      </w:r>
+      <w:r>
+        <w:rPr>
+          <w:rFonts w:ascii="Consolas" w:eastAsia="Times New Roman" w:hAnsi="Consolas" w:cs="Times New Roman"/>
+          <w:color w:val="4EC9B0"/>
+          <w:kern w:val="0"/>
+          <w:sz w:val="27"/>
+          <w:szCs w:val="27"/>
+          <w:lang w:val="en-US" w:eastAsia="es-ES"/>
+          <w14:ligatures w14:val="none"/>
+        </w:rPr>
+        <w:t>String</w:t>
+      </w:r>
+      <w:r>
+        <w:rPr>
+          <w:rFonts w:ascii="Consolas" w:eastAsia="Times New Roman" w:hAnsi="Consolas" w:cs="Times New Roman"/>
+          <w:color w:val="D4D4D4"/>
+          <w:kern w:val="0"/>
+          <w:sz w:val="27"/>
+          <w:szCs w:val="27"/>
+          <w:lang w:val="en-US" w:eastAsia="es-ES"/>
+          <w14:ligatures w14:val="none"/>
+        </w:rPr>
+        <w:t>?</w:t>
+      </w:r>
+      <w:r>
+        <w:rPr>
+          <w:rFonts w:ascii="Consolas" w:eastAsia="Times New Roman" w:hAnsi="Consolas" w:cs="Times New Roman"/>
+          <w:color w:val="FFFFFF"/>
+          <w:kern w:val="0"/>
+          <w:sz w:val="27"/>
+          <w:szCs w:val="27"/>
+          <w:lang w:val="en-US" w:eastAsia="es-ES"/>
+          <w14:ligatures w14:val="none"/>
+        </w:rPr>
+        <w:t xml:space="preserve"> </w:t>
+      </w:r>
+      <w:r>
+        <w:rPr>
+          <w:rFonts w:ascii="Consolas" w:eastAsia="Times New Roman" w:hAnsi="Consolas" w:cs="Times New Roman"/>
+          <w:color w:val="9CDCFE"/>
+          <w:kern w:val="0"/>
+          <w:sz w:val="27"/>
+          <w:szCs w:val="27"/>
+          <w:lang w:val="en-US" w:eastAsia="es-ES"/>
+          <w14:ligatures w14:val="none"/>
+        </w:rPr>
+        <w:t>power</w:t>
+      </w:r>
+      <w:r>
+        <w:rPr>
+          <w:rFonts w:ascii="Consolas" w:eastAsia="Times New Roman" w:hAnsi="Consolas" w:cs="Times New Roman"/>
+          <w:color w:val="FFFFFF"/>
+          <w:kern w:val="0"/>
+          <w:sz w:val="27"/>
+          <w:szCs w:val="27"/>
+          <w:lang w:val="en-US" w:eastAsia="es-ES"/>
+          <w14:ligatures w14:val="none"/>
+        </w:rPr>
+        <w:t>;</w:t>
+      </w:r>
+    </w:p>
+    <w:p>
+      <w:pPr>
+        <w:shd w:val="clear" w:color="auto" w:fill="000000"/>
+        <w:spacing w:after="0" w:line="360" w:lineRule="atLeast"/>
+        <w:rPr>
+          <w:rFonts w:ascii="Consolas" w:eastAsia="Times New Roman" w:hAnsi="Consolas" w:cs="Times New Roman"/>
+          <w:color w:val="FFFFFF"/>
+          <w:kern w:val="0"/>
+          <w:sz w:val="27"/>
+          <w:szCs w:val="27"/>
+          <w:lang w:eastAsia="es-ES"/>
+          <w14:ligatures w14:val="none"/>
+        </w:rPr>
+      </w:pPr>
+      <w:r>
+        <w:rPr>
+          <w:rFonts w:ascii="Consolas" w:eastAsia="Times New Roman" w:hAnsi="Consolas" w:cs="Times New Roman"/>
+          <w:color w:val="FFFFFF"/>
+          <w:kern w:val="0"/>
+          <w:sz w:val="27"/>
+          <w:szCs w:val="27"/>
+          <w:lang w:eastAsia="es-ES"/>
+          <w14:ligatures w14:val="none"/>
+        </w:rPr>
+        <w:lastRenderedPageBreak/>
+        <w:t>}</w:t>
+      </w:r>
+    </w:p>
+    <w:p/>
+    <w:p>
+      <w:pPr>
+        <w:pStyle w:val="Ttulo3"/>
+      </w:pPr>
+      <w:r>
+        <w:t>atributos</w:t>
+      </w:r>
+    </w:p>
+    <w:p>
+      <w:r>
+        <w:t xml:space="preserve">Los atributos si no se declaran tienen que ser </w:t>
+      </w:r>
+      <w:proofErr w:type="spellStart"/>
+      <w:r>
+        <w:t>nuleables</w:t>
+      </w:r>
+      <w:proofErr w:type="spellEnd"/>
+    </w:p>
+    <w:p>
+      <w:pPr>
+        <w:pStyle w:val="Ttulo3"/>
+        <w:rPr>
+          <w:lang w:val="en-US"/>
+        </w:rPr>
+      </w:pPr>
+      <w:r>
+        <w:rPr>
+          <w:lang w:val="en-US"/>
+        </w:rPr>
+        <w:t>Constructor</w:t>
+      </w:r>
+    </w:p>
+    <w:p>
+      <w:r>
+        <w:t>Los atributos que no s</w:t>
+      </w:r>
+      <w:r>
+        <w:t xml:space="preserve">ean </w:t>
+      </w:r>
+      <w:proofErr w:type="spellStart"/>
+      <w:r>
+        <w:t>nuleables</w:t>
+      </w:r>
+      <w:proofErr w:type="spellEnd"/>
+      <w:r>
+        <w:t xml:space="preserve"> tienen que instanciarse en el principio del constructor luego de los ‘:’,</w:t>
+      </w:r>
+    </w:p>
+    <w:p>
+      <w:r>
+        <w:t xml:space="preserve"> creo que en ese caso los parámetros deben de tener distinto nombre del de los atributos</w:t>
+      </w:r>
+    </w:p>
+    <w:p>
+      <w:pPr>
+        <w:shd w:val="clear" w:color="auto" w:fill="000000"/>
+        <w:spacing w:after="0" w:line="360" w:lineRule="atLeast"/>
+        <w:rPr>
+          <w:rFonts w:ascii="Consolas" w:eastAsia="Times New Roman" w:hAnsi="Consolas" w:cs="Times New Roman"/>
+          <w:color w:val="FFFFFF"/>
+          <w:kern w:val="0"/>
+          <w:sz w:val="27"/>
+          <w:szCs w:val="27"/>
+          <w:lang w:eastAsia="es-ES"/>
+          <w14:ligatures w14:val="none"/>
+        </w:rPr>
+      </w:pPr>
+      <w:r>
+        <w:rPr>
+          <w:rFonts w:ascii="Consolas" w:eastAsia="Times New Roman" w:hAnsi="Consolas" w:cs="Times New Roman"/>
+          <w:color w:val="569CD6"/>
+          <w:kern w:val="0"/>
+          <w:sz w:val="27"/>
+          <w:szCs w:val="27"/>
+          <w:lang w:eastAsia="es-ES"/>
+          <w14:ligatures w14:val="none"/>
+        </w:rPr>
+        <w:t>class</w:t>
+      </w:r>
+      <w:r>
+        <w:rPr>
+          <w:rFonts w:ascii="Consolas" w:eastAsia="Times New Roman" w:hAnsi="Consolas" w:cs="Times New Roman"/>
+          <w:color w:val="FFFFFF"/>
+          <w:kern w:val="0"/>
+          <w:sz w:val="27"/>
+          <w:szCs w:val="27"/>
+          <w:lang w:eastAsia="es-ES"/>
+          <w14:ligatures w14:val="none"/>
+        </w:rPr>
+        <w:t xml:space="preserve"> </w:t>
+      </w:r>
+      <w:r>
+        <w:rPr>
+          <w:rFonts w:ascii="Consolas" w:eastAsia="Times New Roman" w:hAnsi="Consolas" w:cs="Times New Roman"/>
+          <w:color w:val="4EC9B0"/>
+          <w:kern w:val="0"/>
+          <w:sz w:val="27"/>
+          <w:szCs w:val="27"/>
+          <w:lang w:eastAsia="es-ES"/>
+          <w14:ligatures w14:val="none"/>
+        </w:rPr>
+        <w:t>Hero</w:t>
+      </w:r>
+      <w:r>
+        <w:rPr>
+          <w:rFonts w:ascii="Consolas" w:eastAsia="Times New Roman" w:hAnsi="Consolas" w:cs="Times New Roman"/>
+          <w:color w:val="FFFFFF"/>
+          <w:kern w:val="0"/>
+          <w:sz w:val="27"/>
+          <w:szCs w:val="27"/>
+          <w:lang w:eastAsia="es-ES"/>
+          <w14:ligatures w14:val="none"/>
+        </w:rPr>
+        <w:t xml:space="preserve"> {</w:t>
+      </w:r>
+    </w:p>
+    <w:p>
+      <w:pPr>
+        <w:shd w:val="clear" w:color="auto" w:fill="000000"/>
+        <w:spacing w:after="0" w:line="360" w:lineRule="atLeast"/>
+        <w:rPr>
+          <w:rFonts w:ascii="Consolas" w:eastAsia="Times New Roman" w:hAnsi="Consolas" w:cs="Times New Roman"/>
+          <w:color w:val="FFFFFF"/>
+          <w:kern w:val="0"/>
+          <w:sz w:val="27"/>
+          <w:szCs w:val="27"/>
+          <w:lang w:val="en-US" w:eastAsia="es-ES"/>
+          <w14:ligatures w14:val="none"/>
+        </w:rPr>
+      </w:pPr>
+      <w:r>
+        <w:rPr>
+          <w:rFonts w:ascii="Consolas" w:eastAsia="Times New Roman" w:hAnsi="Consolas" w:cs="Times New Roman"/>
+          <w:color w:val="FFFFFF"/>
+          <w:kern w:val="0"/>
+          <w:sz w:val="27"/>
+          <w:szCs w:val="27"/>
+          <w:lang w:eastAsia="es-ES"/>
+          <w14:ligatures w14:val="none"/>
+        </w:rPr>
+        <w:t xml:space="preserve">  </w:t>
+      </w:r>
+      <w:r>
+        <w:rPr>
+          <w:rFonts w:ascii="Consolas" w:eastAsia="Times New Roman" w:hAnsi="Consolas" w:cs="Times New Roman"/>
+          <w:color w:val="4EC9B0"/>
+          <w:kern w:val="0"/>
+          <w:sz w:val="27"/>
+          <w:szCs w:val="27"/>
+          <w:lang w:val="en-US" w:eastAsia="es-ES"/>
+          <w14:ligatures w14:val="none"/>
+        </w:rPr>
+        <w:t>String</w:t>
+      </w:r>
+      <w:r>
+        <w:rPr>
+          <w:rFonts w:ascii="Consolas" w:eastAsia="Times New Roman" w:hAnsi="Consolas" w:cs="Times New Roman"/>
+          <w:color w:val="FFFFFF"/>
+          <w:kern w:val="0"/>
+          <w:sz w:val="27"/>
+          <w:szCs w:val="27"/>
+          <w:lang w:val="en-US" w:eastAsia="es-ES"/>
+          <w14:ligatures w14:val="none"/>
+        </w:rPr>
+        <w:t xml:space="preserve"> </w:t>
+      </w:r>
+      <w:r>
+        <w:rPr>
+          <w:rFonts w:ascii="Consolas" w:eastAsia="Times New Roman" w:hAnsi="Consolas" w:cs="Times New Roman"/>
+          <w:color w:val="9CDCFE"/>
+          <w:kern w:val="0"/>
+          <w:sz w:val="27"/>
+          <w:szCs w:val="27"/>
+          <w:lang w:val="en-US" w:eastAsia="es-ES"/>
+          <w14:ligatures w14:val="none"/>
+        </w:rPr>
+        <w:t>name</w:t>
+      </w:r>
+      <w:r>
+        <w:rPr>
+          <w:rFonts w:ascii="Consolas" w:eastAsia="Times New Roman" w:hAnsi="Consolas" w:cs="Times New Roman"/>
+          <w:color w:val="FFFFFF"/>
+          <w:kern w:val="0"/>
+          <w:sz w:val="27"/>
+          <w:szCs w:val="27"/>
+          <w:lang w:val="en-US" w:eastAsia="es-ES"/>
+          <w14:ligatures w14:val="none"/>
+        </w:rPr>
+        <w:t>;</w:t>
+      </w:r>
+    </w:p>
+    <w:p>
+      <w:pPr>
+        <w:shd w:val="clear" w:color="auto" w:fill="000000"/>
+        <w:spacing w:after="0" w:line="360" w:lineRule="atLeast"/>
+        <w:rPr>
+          <w:rFonts w:ascii="Consolas" w:eastAsia="Times New Roman" w:hAnsi="Consolas" w:cs="Times New Roman"/>
+          <w:color w:val="FFFFFF"/>
+          <w:kern w:val="0"/>
+          <w:sz w:val="27"/>
+          <w:szCs w:val="27"/>
+          <w:lang w:val="en-US" w:eastAsia="es-ES"/>
+          <w14:ligatures w14:val="none"/>
+        </w:rPr>
+      </w:pPr>
+      <w:r>
+        <w:rPr>
+          <w:rFonts w:ascii="Consolas" w:eastAsia="Times New Roman" w:hAnsi="Consolas" w:cs="Times New Roman"/>
+          <w:color w:val="FFFFFF"/>
+          <w:kern w:val="0"/>
+          <w:sz w:val="27"/>
+          <w:szCs w:val="27"/>
+          <w:lang w:val="en-US" w:eastAsia="es-ES"/>
+          <w14:ligatures w14:val="none"/>
+        </w:rPr>
+        <w:t xml:space="preserve">  </w:t>
+      </w:r>
+      <w:r>
+        <w:rPr>
+          <w:rFonts w:ascii="Consolas" w:eastAsia="Times New Roman" w:hAnsi="Consolas" w:cs="Times New Roman"/>
+          <w:color w:val="4EC9B0"/>
+          <w:kern w:val="0"/>
+          <w:sz w:val="27"/>
+          <w:szCs w:val="27"/>
+          <w:lang w:val="en-US" w:eastAsia="es-ES"/>
+          <w14:ligatures w14:val="none"/>
+        </w:rPr>
+        <w:t>String</w:t>
+      </w:r>
+      <w:r>
+        <w:rPr>
+          <w:rFonts w:ascii="Consolas" w:eastAsia="Times New Roman" w:hAnsi="Consolas" w:cs="Times New Roman"/>
+          <w:color w:val="FFFFFF"/>
+          <w:kern w:val="0"/>
+          <w:sz w:val="27"/>
+          <w:szCs w:val="27"/>
+          <w:lang w:val="en-US" w:eastAsia="es-ES"/>
+          <w14:ligatures w14:val="none"/>
+        </w:rPr>
+        <w:t xml:space="preserve"> </w:t>
+      </w:r>
+      <w:r>
+        <w:rPr>
+          <w:rFonts w:ascii="Consolas" w:eastAsia="Times New Roman" w:hAnsi="Consolas" w:cs="Times New Roman"/>
+          <w:color w:val="9CDCFE"/>
+          <w:kern w:val="0"/>
+          <w:sz w:val="27"/>
+          <w:szCs w:val="27"/>
+          <w:lang w:val="en-US" w:eastAsia="es-ES"/>
+          <w14:ligatures w14:val="none"/>
+        </w:rPr>
+        <w:t>power</w:t>
+      </w:r>
+      <w:r>
+        <w:rPr>
+          <w:rFonts w:ascii="Consolas" w:eastAsia="Times New Roman" w:hAnsi="Consolas" w:cs="Times New Roman"/>
+          <w:color w:val="FFFFFF"/>
+          <w:kern w:val="0"/>
+          <w:sz w:val="27"/>
+          <w:szCs w:val="27"/>
+          <w:lang w:val="en-US" w:eastAsia="es-ES"/>
+          <w14:ligatures w14:val="none"/>
+        </w:rPr>
+        <w:t>;</w:t>
+      </w:r>
+    </w:p>
+    <w:p>
+      <w:pPr>
+        <w:shd w:val="clear" w:color="auto" w:fill="000000"/>
+        <w:spacing w:after="0" w:line="360" w:lineRule="atLeast"/>
+        <w:rPr>
+          <w:rFonts w:ascii="Consolas" w:eastAsia="Times New Roman" w:hAnsi="Consolas" w:cs="Times New Roman"/>
+          <w:color w:val="FFFFFF"/>
+          <w:kern w:val="0"/>
+          <w:sz w:val="27"/>
+          <w:szCs w:val="27"/>
+          <w:lang w:val="en-US" w:eastAsia="es-ES"/>
+          <w14:ligatures w14:val="none"/>
+        </w:rPr>
+      </w:pPr>
+      <w:r>
+        <w:rPr>
+          <w:rFonts w:ascii="Consolas" w:eastAsia="Times New Roman" w:hAnsi="Consolas" w:cs="Times New Roman"/>
+          <w:color w:val="FFFFFF"/>
+          <w:kern w:val="0"/>
+          <w:sz w:val="27"/>
+          <w:szCs w:val="27"/>
+          <w:lang w:val="en-US" w:eastAsia="es-ES"/>
+          <w14:ligatures w14:val="none"/>
+        </w:rPr>
+        <w:t xml:space="preserve">  </w:t>
+      </w:r>
+      <w:proofErr w:type="gramStart"/>
+      <w:r>
+        <w:rPr>
+          <w:rFonts w:ascii="Consolas" w:eastAsia="Times New Roman" w:hAnsi="Consolas" w:cs="Times New Roman"/>
+          <w:color w:val="4EC9B0"/>
+          <w:kern w:val="0"/>
+          <w:sz w:val="27"/>
+          <w:szCs w:val="27"/>
+          <w:lang w:val="en-US" w:eastAsia="es-ES"/>
+          <w14:ligatures w14:val="none"/>
+        </w:rPr>
+        <w:t>Hero</w:t>
+      </w:r>
+      <w:r>
+        <w:rPr>
+          <w:rFonts w:ascii="Consolas" w:eastAsia="Times New Roman" w:hAnsi="Consolas" w:cs="Times New Roman"/>
+          <w:color w:val="FFFFFF"/>
+          <w:kern w:val="0"/>
+          <w:sz w:val="27"/>
+          <w:szCs w:val="27"/>
+          <w:lang w:val="en-US" w:eastAsia="es-ES"/>
+          <w14:ligatures w14:val="none"/>
+        </w:rPr>
+        <w:t>(</w:t>
+      </w:r>
+      <w:proofErr w:type="gramEnd"/>
+      <w:r>
+        <w:rPr>
+          <w:rFonts w:ascii="Consolas" w:eastAsia="Times New Roman" w:hAnsi="Consolas" w:cs="Times New Roman"/>
+          <w:color w:val="4EC9B0"/>
+          <w:kern w:val="0"/>
+          <w:sz w:val="27"/>
+          <w:szCs w:val="27"/>
+          <w:lang w:val="en-US" w:eastAsia="es-ES"/>
+          <w14:ligatures w14:val="none"/>
+        </w:rPr>
+        <w:t>String</w:t>
+      </w:r>
+      <w:r>
+        <w:rPr>
+          <w:rFonts w:ascii="Consolas" w:eastAsia="Times New Roman" w:hAnsi="Consolas" w:cs="Times New Roman"/>
+          <w:color w:val="FFFFFF"/>
+          <w:kern w:val="0"/>
+          <w:sz w:val="27"/>
+          <w:szCs w:val="27"/>
+          <w:lang w:val="en-US" w:eastAsia="es-ES"/>
+          <w14:ligatures w14:val="none"/>
+        </w:rPr>
+        <w:t xml:space="preserve"> </w:t>
+      </w:r>
+      <w:proofErr w:type="spellStart"/>
+      <w:r>
+        <w:rPr>
+          <w:rFonts w:ascii="Consolas" w:eastAsia="Times New Roman" w:hAnsi="Consolas" w:cs="Times New Roman"/>
+          <w:color w:val="9CDCFE"/>
+          <w:kern w:val="0"/>
+          <w:sz w:val="27"/>
+          <w:szCs w:val="27"/>
+          <w:lang w:val="en-US" w:eastAsia="es-ES"/>
+          <w14:ligatures w14:val="none"/>
+        </w:rPr>
+        <w:t>name_atributo</w:t>
+      </w:r>
+      <w:proofErr w:type="spellEnd"/>
+      <w:r>
+        <w:rPr>
+          <w:rFonts w:ascii="Consolas" w:eastAsia="Times New Roman" w:hAnsi="Consolas" w:cs="Times New Roman"/>
+          <w:color w:val="FFFFFF"/>
+          <w:kern w:val="0"/>
+          <w:sz w:val="27"/>
+          <w:szCs w:val="27"/>
+          <w:lang w:val="en-US" w:eastAsia="es-ES"/>
+          <w14:ligatures w14:val="none"/>
+        </w:rPr>
+        <w:t xml:space="preserve">, </w:t>
+      </w:r>
+      <w:r>
+        <w:rPr>
+          <w:rFonts w:ascii="Consolas" w:eastAsia="Times New Roman" w:hAnsi="Consolas" w:cs="Times New Roman"/>
+          <w:color w:val="4EC9B0"/>
+          <w:kern w:val="0"/>
+          <w:sz w:val="27"/>
+          <w:szCs w:val="27"/>
+          <w:lang w:val="en-US" w:eastAsia="es-ES"/>
+          <w14:ligatures w14:val="none"/>
+        </w:rPr>
+        <w:t>String</w:t>
+      </w:r>
+      <w:r>
+        <w:rPr>
+          <w:rFonts w:ascii="Consolas" w:eastAsia="Times New Roman" w:hAnsi="Consolas" w:cs="Times New Roman"/>
+          <w:color w:val="FFFFFF"/>
+          <w:kern w:val="0"/>
+          <w:sz w:val="27"/>
+          <w:szCs w:val="27"/>
+          <w:lang w:val="en-US" w:eastAsia="es-ES"/>
+          <w14:ligatures w14:val="none"/>
+        </w:rPr>
+        <w:t xml:space="preserve"> </w:t>
+      </w:r>
+      <w:proofErr w:type="spellStart"/>
+      <w:r>
+        <w:rPr>
+          <w:rFonts w:ascii="Consolas" w:eastAsia="Times New Roman" w:hAnsi="Consolas" w:cs="Times New Roman"/>
+          <w:color w:val="9CDCFE"/>
+          <w:kern w:val="0"/>
+          <w:sz w:val="27"/>
+          <w:szCs w:val="27"/>
+          <w:lang w:val="en-US" w:eastAsia="es-ES"/>
+          <w14:ligatures w14:val="none"/>
+        </w:rPr>
+        <w:t>power_atributo</w:t>
+      </w:r>
+      <w:proofErr w:type="spellEnd"/>
+      <w:r>
+        <w:rPr>
+          <w:rFonts w:ascii="Consolas" w:eastAsia="Times New Roman" w:hAnsi="Consolas" w:cs="Times New Roman"/>
+          <w:color w:val="FFFFFF"/>
+          <w:kern w:val="0"/>
+          <w:sz w:val="27"/>
+          <w:szCs w:val="27"/>
+          <w:lang w:val="en-US" w:eastAsia="es-ES"/>
+          <w14:ligatures w14:val="none"/>
+        </w:rPr>
+        <w:t>)</w:t>
+      </w:r>
+    </w:p>
+    <w:p>
+      <w:pPr>
+        <w:shd w:val="clear" w:color="auto" w:fill="000000"/>
+        <w:spacing w:after="0" w:line="360" w:lineRule="atLeast"/>
+        <w:rPr>
+          <w:rFonts w:ascii="Consolas" w:eastAsia="Times New Roman" w:hAnsi="Consolas" w:cs="Times New Roman"/>
+          <w:color w:val="FFFFFF"/>
+          <w:kern w:val="0"/>
+          <w:sz w:val="27"/>
+          <w:szCs w:val="27"/>
+          <w:lang w:val="en-US" w:eastAsia="es-ES"/>
+          <w14:ligatures w14:val="none"/>
+        </w:rPr>
+      </w:pPr>
+      <w:r>
+        <w:rPr>
+          <w:rFonts w:ascii="Consolas" w:eastAsia="Times New Roman" w:hAnsi="Consolas" w:cs="Times New Roman"/>
+          <w:color w:val="FFFFFF"/>
+          <w:kern w:val="0"/>
+          <w:sz w:val="27"/>
+          <w:szCs w:val="27"/>
+          <w:lang w:val="en-US" w:eastAsia="es-ES"/>
+          <w14:ligatures w14:val="none"/>
+        </w:rPr>
+        <w:t xml:space="preserve">      </w:t>
+      </w:r>
+      <w:r>
+        <w:rPr>
+          <w:rFonts w:ascii="Consolas" w:eastAsia="Times New Roman" w:hAnsi="Consolas" w:cs="Times New Roman"/>
+          <w:color w:val="D4D4D4"/>
+          <w:kern w:val="0"/>
+          <w:sz w:val="27"/>
+          <w:szCs w:val="27"/>
+          <w:lang w:val="en-US" w:eastAsia="es-ES"/>
+          <w14:ligatures w14:val="none"/>
+        </w:rPr>
+        <w:t>:</w:t>
+      </w:r>
+      <w:r>
+        <w:rPr>
+          <w:rFonts w:ascii="Consolas" w:eastAsia="Times New Roman" w:hAnsi="Consolas" w:cs="Times New Roman"/>
+          <w:color w:val="FFFFFF"/>
+          <w:kern w:val="0"/>
+          <w:sz w:val="27"/>
+          <w:szCs w:val="27"/>
+          <w:lang w:val="en-US" w:eastAsia="es-ES"/>
+          <w14:ligatures w14:val="none"/>
+        </w:rPr>
+        <w:t xml:space="preserve"> </w:t>
+      </w:r>
+      <w:r>
+        <w:rPr>
+          <w:rFonts w:ascii="Consolas" w:eastAsia="Times New Roman" w:hAnsi="Consolas" w:cs="Times New Roman"/>
+          <w:color w:val="9CDCFE"/>
+          <w:kern w:val="0"/>
+          <w:sz w:val="27"/>
+          <w:szCs w:val="27"/>
+          <w:lang w:val="en-US" w:eastAsia="es-ES"/>
+          <w14:ligatures w14:val="none"/>
+        </w:rPr>
+        <w:t>name</w:t>
+      </w:r>
+      <w:r>
+        <w:rPr>
+          <w:rFonts w:ascii="Consolas" w:eastAsia="Times New Roman" w:hAnsi="Consolas" w:cs="Times New Roman"/>
+          <w:color w:val="FFFFFF"/>
+          <w:kern w:val="0"/>
+          <w:sz w:val="27"/>
+          <w:szCs w:val="27"/>
+          <w:lang w:val="en-US" w:eastAsia="es-ES"/>
+          <w14:ligatures w14:val="none"/>
+        </w:rPr>
+        <w:t xml:space="preserve"> </w:t>
+      </w:r>
+      <w:r>
+        <w:rPr>
+          <w:rFonts w:ascii="Consolas" w:eastAsia="Times New Roman" w:hAnsi="Consolas" w:cs="Times New Roman"/>
+          <w:color w:val="D4D4D4"/>
+          <w:kern w:val="0"/>
+          <w:sz w:val="27"/>
+          <w:szCs w:val="27"/>
+          <w:lang w:val="en-US" w:eastAsia="es-ES"/>
+          <w14:ligatures w14:val="none"/>
+        </w:rPr>
+        <w:t>=</w:t>
+      </w:r>
+      <w:r>
+        <w:rPr>
+          <w:rFonts w:ascii="Consolas" w:eastAsia="Times New Roman" w:hAnsi="Consolas" w:cs="Times New Roman"/>
+          <w:color w:val="FFFFFF"/>
+          <w:kern w:val="0"/>
+          <w:sz w:val="27"/>
+          <w:szCs w:val="27"/>
+          <w:lang w:val="en-US" w:eastAsia="es-ES"/>
+          <w14:ligatures w14:val="none"/>
+        </w:rPr>
+        <w:t xml:space="preserve"> </w:t>
+      </w:r>
+      <w:proofErr w:type="spellStart"/>
+      <w:r>
+        <w:rPr>
+          <w:rFonts w:ascii="Consolas" w:eastAsia="Times New Roman" w:hAnsi="Consolas" w:cs="Times New Roman"/>
+          <w:color w:val="9CDCFE"/>
+          <w:kern w:val="0"/>
+          <w:sz w:val="27"/>
+          <w:szCs w:val="27"/>
+          <w:lang w:val="en-US" w:eastAsia="es-ES"/>
+          <w14:ligatures w14:val="none"/>
+        </w:rPr>
+        <w:t>name_atributo</w:t>
+      </w:r>
+      <w:proofErr w:type="spellEnd"/>
+      <w:r>
+        <w:rPr>
+          <w:rFonts w:ascii="Consolas" w:eastAsia="Times New Roman" w:hAnsi="Consolas" w:cs="Times New Roman"/>
+          <w:color w:val="FFFFFF"/>
+          <w:kern w:val="0"/>
+          <w:sz w:val="27"/>
+          <w:szCs w:val="27"/>
+          <w:lang w:val="en-US" w:eastAsia="es-ES"/>
+          <w14:ligatures w14:val="none"/>
+        </w:rPr>
+        <w:t>,</w:t>
+      </w:r>
+    </w:p>
+    <w:p>
+      <w:pPr>
+        <w:shd w:val="clear" w:color="auto" w:fill="000000"/>
+        <w:spacing w:after="0" w:line="360" w:lineRule="atLeast"/>
+        <w:rPr>
+          <w:rFonts w:ascii="Consolas" w:eastAsia="Times New Roman" w:hAnsi="Consolas" w:cs="Times New Roman"/>
+          <w:color w:val="FFFFFF"/>
+          <w:kern w:val="0"/>
+          <w:sz w:val="27"/>
+          <w:szCs w:val="27"/>
+          <w:lang w:val="en-US" w:eastAsia="es-ES"/>
+          <w14:ligatures w14:val="none"/>
+        </w:rPr>
+      </w:pPr>
+      <w:r>
+        <w:rPr>
+          <w:rFonts w:ascii="Consolas" w:eastAsia="Times New Roman" w:hAnsi="Consolas" w:cs="Times New Roman"/>
+          <w:color w:val="FFFFFF"/>
+          <w:kern w:val="0"/>
+          <w:sz w:val="27"/>
+          <w:szCs w:val="27"/>
+          <w:lang w:val="en-US" w:eastAsia="es-ES"/>
+          <w14:ligatures w14:val="none"/>
+        </w:rPr>
+        <w:t xml:space="preserve">        </w:t>
+      </w:r>
+      <w:r>
+        <w:rPr>
+          <w:rFonts w:ascii="Consolas" w:eastAsia="Times New Roman" w:hAnsi="Consolas" w:cs="Times New Roman"/>
+          <w:color w:val="9CDCFE"/>
+          <w:kern w:val="0"/>
+          <w:sz w:val="27"/>
+          <w:szCs w:val="27"/>
+          <w:lang w:val="en-US" w:eastAsia="es-ES"/>
+          <w14:ligatures w14:val="none"/>
+        </w:rPr>
+        <w:t>power</w:t>
+      </w:r>
+      <w:r>
+        <w:rPr>
+          <w:rFonts w:ascii="Consolas" w:eastAsia="Times New Roman" w:hAnsi="Consolas" w:cs="Times New Roman"/>
+          <w:color w:val="FFFFFF"/>
+          <w:kern w:val="0"/>
+          <w:sz w:val="27"/>
+          <w:szCs w:val="27"/>
+          <w:lang w:val="en-US" w:eastAsia="es-ES"/>
+          <w14:ligatures w14:val="none"/>
+        </w:rPr>
+        <w:t xml:space="preserve"> </w:t>
+      </w:r>
+      <w:r>
+        <w:rPr>
+          <w:rFonts w:ascii="Consolas" w:eastAsia="Times New Roman" w:hAnsi="Consolas" w:cs="Times New Roman"/>
+          <w:color w:val="D4D4D4"/>
+          <w:kern w:val="0"/>
+          <w:sz w:val="27"/>
+          <w:szCs w:val="27"/>
+          <w:lang w:val="en-US" w:eastAsia="es-ES"/>
+          <w14:ligatures w14:val="none"/>
+        </w:rPr>
+        <w:t>=</w:t>
+      </w:r>
+      <w:r>
+        <w:rPr>
+          <w:rFonts w:ascii="Consolas" w:eastAsia="Times New Roman" w:hAnsi="Consolas" w:cs="Times New Roman"/>
+          <w:color w:val="FFFFFF"/>
+          <w:kern w:val="0"/>
+          <w:sz w:val="27"/>
+          <w:szCs w:val="27"/>
+          <w:lang w:val="en-US" w:eastAsia="es-ES"/>
+          <w14:ligatures w14:val="none"/>
+        </w:rPr>
+        <w:t xml:space="preserve"> </w:t>
+      </w:r>
+      <w:proofErr w:type="spellStart"/>
+      <w:r>
+        <w:rPr>
+          <w:rFonts w:ascii="Consolas" w:eastAsia="Times New Roman" w:hAnsi="Consolas" w:cs="Times New Roman"/>
+          <w:color w:val="9CDCFE"/>
+          <w:kern w:val="0"/>
+          <w:sz w:val="27"/>
+          <w:szCs w:val="27"/>
+          <w:lang w:val="en-US" w:eastAsia="es-ES"/>
+          <w14:ligatures w14:val="none"/>
+        </w:rPr>
+        <w:t>power_atributo</w:t>
+      </w:r>
+      <w:proofErr w:type="spellEnd"/>
+      <w:r>
+        <w:rPr>
+          <w:rFonts w:ascii="Consolas" w:eastAsia="Times New Roman" w:hAnsi="Consolas" w:cs="Times New Roman"/>
+          <w:color w:val="FFFFFF"/>
+          <w:kern w:val="0"/>
+          <w:sz w:val="27"/>
+          <w:szCs w:val="27"/>
+          <w:lang w:val="en-US" w:eastAsia="es-ES"/>
+          <w14:ligatures w14:val="none"/>
+        </w:rPr>
+        <w:t>;</w:t>
+      </w:r>
+    </w:p>
+    <w:p>
+      <w:pPr>
+        <w:shd w:val="clear" w:color="auto" w:fill="000000"/>
+        <w:spacing w:after="0" w:line="360" w:lineRule="atLeast"/>
+        <w:rPr>
+          <w:rFonts w:ascii="Consolas" w:eastAsia="Times New Roman" w:hAnsi="Consolas" w:cs="Times New Roman"/>
+          <w:color w:val="FFFFFF"/>
+          <w:kern w:val="0"/>
+          <w:sz w:val="27"/>
+          <w:szCs w:val="27"/>
+          <w:lang w:eastAsia="es-ES"/>
+          <w14:ligatures w14:val="none"/>
+        </w:rPr>
+      </w:pPr>
+      <w:r>
+        <w:rPr>
+          <w:rFonts w:ascii="Consolas" w:eastAsia="Times New Roman" w:hAnsi="Consolas" w:cs="Times New Roman"/>
+          <w:color w:val="FFFFFF"/>
+          <w:kern w:val="0"/>
+          <w:sz w:val="27"/>
+          <w:szCs w:val="27"/>
+          <w:lang w:eastAsia="es-ES"/>
+          <w14:ligatures w14:val="none"/>
+        </w:rPr>
+        <w:t>}</w:t>
+      </w:r>
+    </w:p>
+    <w:p/>
+    <w:p>
+      <w:pPr>
+        <w:pStyle w:val="Ttulo2"/>
+      </w:pPr>
+      <w:r>
+        <w:t>Instanciarlas</w:t>
+      </w:r>
+    </w:p>
+    <w:p>
+      <w:pPr>
+        <w:shd w:val="clear" w:color="auto" w:fill="000000"/>
+        <w:spacing w:after="0" w:line="360" w:lineRule="atLeast"/>
+        <w:rPr>
+          <w:rFonts w:ascii="Consolas" w:eastAsia="Times New Roman" w:hAnsi="Consolas" w:cs="Times New Roman"/>
+          <w:color w:val="FFFFFF"/>
+          <w:kern w:val="0"/>
+          <w:sz w:val="27"/>
+          <w:szCs w:val="27"/>
+          <w:lang w:eastAsia="es-ES"/>
+          <w14:ligatures w14:val="none"/>
+        </w:rPr>
+      </w:pPr>
+      <w:r>
+        <w:rPr>
+          <w:rFonts w:ascii="Consolas" w:eastAsia="Times New Roman" w:hAnsi="Consolas" w:cs="Times New Roman"/>
+          <w:color w:val="569CD6"/>
+          <w:kern w:val="0"/>
+          <w:sz w:val="27"/>
+          <w:szCs w:val="27"/>
+          <w:lang w:eastAsia="es-ES"/>
+          <w14:ligatures w14:val="none"/>
+        </w:rPr>
+        <w:t>final</w:t>
+      </w:r>
+      <w:r>
+        <w:rPr>
+          <w:rFonts w:ascii="Consolas" w:eastAsia="Times New Roman" w:hAnsi="Consolas" w:cs="Times New Roman"/>
+          <w:color w:val="FFFFFF"/>
+          <w:kern w:val="0"/>
+          <w:sz w:val="27"/>
+          <w:szCs w:val="27"/>
+          <w:lang w:eastAsia="es-ES"/>
+          <w14:ligatures w14:val="none"/>
+        </w:rPr>
+        <w:t xml:space="preserve"> </w:t>
+      </w:r>
+      <w:r>
+        <w:rPr>
+          <w:rFonts w:ascii="Consolas" w:eastAsia="Times New Roman" w:hAnsi="Consolas" w:cs="Times New Roman"/>
+          <w:color w:val="9CDCFE"/>
+          <w:kern w:val="0"/>
+          <w:sz w:val="27"/>
+          <w:szCs w:val="27"/>
+          <w:lang w:eastAsia="es-ES"/>
+          <w14:ligatures w14:val="none"/>
+        </w:rPr>
+        <w:t>a</w:t>
+      </w:r>
+      <w:r>
+        <w:rPr>
+          <w:rFonts w:ascii="Consolas" w:eastAsia="Times New Roman" w:hAnsi="Consolas" w:cs="Times New Roman"/>
+          <w:color w:val="FFFFFF"/>
+          <w:kern w:val="0"/>
+          <w:sz w:val="27"/>
+          <w:szCs w:val="27"/>
+          <w:lang w:eastAsia="es-ES"/>
+          <w14:ligatures w14:val="none"/>
+        </w:rPr>
+        <w:t xml:space="preserve"> </w:t>
+      </w:r>
+      <w:r>
+        <w:rPr>
+          <w:rFonts w:ascii="Consolas" w:eastAsia="Times New Roman" w:hAnsi="Consolas" w:cs="Times New Roman"/>
+          <w:color w:val="D4D4D4"/>
+          <w:kern w:val="0"/>
+          <w:sz w:val="27"/>
+          <w:szCs w:val="27"/>
+          <w:lang w:eastAsia="es-ES"/>
+          <w14:ligatures w14:val="none"/>
+        </w:rPr>
+        <w:t>=</w:t>
+      </w:r>
+      <w:r>
+        <w:rPr>
+          <w:rFonts w:ascii="Consolas" w:eastAsia="Times New Roman" w:hAnsi="Consolas" w:cs="Times New Roman"/>
+          <w:color w:val="FFFFFF"/>
+          <w:kern w:val="0"/>
+          <w:sz w:val="27"/>
+          <w:szCs w:val="27"/>
+          <w:lang w:eastAsia="es-ES"/>
+          <w14:ligatures w14:val="none"/>
+        </w:rPr>
+        <w:t xml:space="preserve"> </w:t>
+      </w:r>
+      <w:r>
+        <w:rPr>
+          <w:rFonts w:ascii="Consolas" w:eastAsia="Times New Roman" w:hAnsi="Consolas" w:cs="Times New Roman"/>
+          <w:color w:val="569CD6"/>
+          <w:kern w:val="0"/>
+          <w:sz w:val="27"/>
+          <w:szCs w:val="27"/>
+          <w:lang w:eastAsia="es-ES"/>
+          <w14:ligatures w14:val="none"/>
+        </w:rPr>
+        <w:t>new</w:t>
+      </w:r>
+      <w:r>
+        <w:rPr>
+          <w:rFonts w:ascii="Consolas" w:eastAsia="Times New Roman" w:hAnsi="Consolas" w:cs="Times New Roman"/>
+          <w:color w:val="FFFFFF"/>
+          <w:kern w:val="0"/>
+          <w:sz w:val="27"/>
+          <w:szCs w:val="27"/>
+          <w:lang w:eastAsia="es-ES"/>
+          <w14:ligatures w14:val="none"/>
+        </w:rPr>
+        <w:t xml:space="preserve"> </w:t>
+      </w:r>
+      <w:proofErr w:type="gramStart"/>
+      <w:r>
+        <w:rPr>
+          <w:rFonts w:ascii="Consolas" w:eastAsia="Times New Roman" w:hAnsi="Consolas" w:cs="Times New Roman"/>
+          <w:color w:val="4EC9B0"/>
+          <w:kern w:val="0"/>
+          <w:sz w:val="27"/>
+          <w:szCs w:val="27"/>
+          <w:lang w:eastAsia="es-ES"/>
+          <w14:ligatures w14:val="none"/>
+        </w:rPr>
+        <w:t>Hero</w:t>
+      </w:r>
+      <w:r>
+        <w:rPr>
+          <w:rFonts w:ascii="Consolas" w:eastAsia="Times New Roman" w:hAnsi="Consolas" w:cs="Times New Roman"/>
+          <w:color w:val="FFFFFF"/>
+          <w:kern w:val="0"/>
+          <w:sz w:val="27"/>
+          <w:szCs w:val="27"/>
+          <w:lang w:eastAsia="es-ES"/>
+          <w14:ligatures w14:val="none"/>
+        </w:rPr>
+        <w:t>(</w:t>
+      </w:r>
+      <w:proofErr w:type="gramEnd"/>
+      <w:r>
+        <w:rPr>
+          <w:rFonts w:ascii="Consolas" w:eastAsia="Times New Roman" w:hAnsi="Consolas" w:cs="Times New Roman"/>
+          <w:color w:val="FFFFFF"/>
+          <w:kern w:val="0"/>
+          <w:sz w:val="27"/>
+          <w:szCs w:val="27"/>
+          <w:lang w:eastAsia="es-ES"/>
+          <w14:ligatures w14:val="none"/>
+        </w:rPr>
+        <w:t>);</w:t>
+      </w:r>
+    </w:p>
+    <w:p>
+      <w:pPr>
+        <w:shd w:val="clear" w:color="auto" w:fill="000000"/>
+        <w:spacing w:after="0" w:line="360" w:lineRule="atLeast"/>
+        <w:rPr>
+          <w:rFonts w:ascii="Consolas" w:eastAsia="Times New Roman" w:hAnsi="Consolas" w:cs="Times New Roman"/>
+          <w:color w:val="FFFFFF"/>
+          <w:kern w:val="0"/>
+          <w:sz w:val="27"/>
+          <w:szCs w:val="27"/>
+          <w:lang w:eastAsia="es-ES"/>
+          <w14:ligatures w14:val="none"/>
+        </w:rPr>
+      </w:pPr>
+      <w:r>
+        <w:rPr>
+          <w:rFonts w:ascii="Consolas" w:eastAsia="Times New Roman" w:hAnsi="Consolas" w:cs="Times New Roman"/>
+          <w:color w:val="FFFFFF"/>
+          <w:kern w:val="0"/>
+          <w:sz w:val="27"/>
+          <w:szCs w:val="27"/>
+          <w:lang w:eastAsia="es-ES"/>
+          <w14:ligatures w14:val="none"/>
+        </w:rPr>
+        <w:t xml:space="preserve">  </w:t>
+      </w:r>
+      <w:r>
+        <w:rPr>
+          <w:rFonts w:ascii="Consolas" w:eastAsia="Times New Roman" w:hAnsi="Consolas" w:cs="Times New Roman"/>
+          <w:color w:val="569CD6"/>
+          <w:kern w:val="0"/>
+          <w:sz w:val="27"/>
+          <w:szCs w:val="27"/>
+          <w:lang w:eastAsia="es-ES"/>
+          <w14:ligatures w14:val="none"/>
+        </w:rPr>
+        <w:t>final</w:t>
+      </w:r>
+      <w:r>
+        <w:rPr>
+          <w:rFonts w:ascii="Consolas" w:eastAsia="Times New Roman" w:hAnsi="Consolas" w:cs="Times New Roman"/>
+          <w:color w:val="FFFFFF"/>
+          <w:kern w:val="0"/>
+          <w:sz w:val="27"/>
+          <w:szCs w:val="27"/>
+          <w:lang w:eastAsia="es-ES"/>
+          <w14:ligatures w14:val="none"/>
+        </w:rPr>
+        <w:t xml:space="preserve"> </w:t>
+      </w:r>
+      <w:r>
+        <w:rPr>
+          <w:rFonts w:ascii="Consolas" w:eastAsia="Times New Roman" w:hAnsi="Consolas" w:cs="Times New Roman"/>
+          <w:color w:val="9CDCFE"/>
+          <w:kern w:val="0"/>
+          <w:sz w:val="27"/>
+          <w:szCs w:val="27"/>
+          <w:lang w:eastAsia="es-ES"/>
+          <w14:ligatures w14:val="none"/>
+        </w:rPr>
+        <w:t>b</w:t>
+      </w:r>
+      <w:r>
+        <w:rPr>
+          <w:rFonts w:ascii="Consolas" w:eastAsia="Times New Roman" w:hAnsi="Consolas" w:cs="Times New Roman"/>
+          <w:color w:val="FFFFFF"/>
+          <w:kern w:val="0"/>
+          <w:sz w:val="27"/>
+          <w:szCs w:val="27"/>
+          <w:lang w:eastAsia="es-ES"/>
+          <w14:ligatures w14:val="none"/>
+        </w:rPr>
+        <w:t xml:space="preserve"> </w:t>
+      </w:r>
+      <w:r>
+        <w:rPr>
+          <w:rFonts w:ascii="Consolas" w:eastAsia="Times New Roman" w:hAnsi="Consolas" w:cs="Times New Roman"/>
+          <w:color w:val="D4D4D4"/>
+          <w:kern w:val="0"/>
+          <w:sz w:val="27"/>
+          <w:szCs w:val="27"/>
+          <w:lang w:eastAsia="es-ES"/>
+          <w14:ligatures w14:val="none"/>
+        </w:rPr>
+        <w:t>=</w:t>
+      </w:r>
+      <w:r>
+        <w:rPr>
+          <w:rFonts w:ascii="Consolas" w:eastAsia="Times New Roman" w:hAnsi="Consolas" w:cs="Times New Roman"/>
+          <w:color w:val="FFFFFF"/>
+          <w:kern w:val="0"/>
+          <w:sz w:val="27"/>
+          <w:szCs w:val="27"/>
+          <w:lang w:eastAsia="es-ES"/>
+          <w14:ligatures w14:val="none"/>
+        </w:rPr>
+        <w:t xml:space="preserve"> </w:t>
+      </w:r>
+      <w:proofErr w:type="gramStart"/>
+      <w:r>
+        <w:rPr>
+          <w:rFonts w:ascii="Consolas" w:eastAsia="Times New Roman" w:hAnsi="Consolas" w:cs="Times New Roman"/>
+          <w:color w:val="4EC9B0"/>
+          <w:kern w:val="0"/>
+          <w:sz w:val="27"/>
+          <w:szCs w:val="27"/>
+          <w:lang w:eastAsia="es-ES"/>
+          <w14:ligatures w14:val="none"/>
+        </w:rPr>
+        <w:t>Hero</w:t>
+      </w:r>
+      <w:r>
+        <w:rPr>
+          <w:rFonts w:ascii="Consolas" w:eastAsia="Times New Roman" w:hAnsi="Consolas" w:cs="Times New Roman"/>
+          <w:color w:val="FFFFFF"/>
+          <w:kern w:val="0"/>
+          <w:sz w:val="27"/>
+          <w:szCs w:val="27"/>
+          <w:lang w:eastAsia="es-ES"/>
+          <w14:ligatures w14:val="none"/>
+        </w:rPr>
+        <w:t>(</w:t>
+      </w:r>
+      <w:proofErr w:type="gramEnd"/>
+      <w:r>
+        <w:rPr>
+          <w:rFonts w:ascii="Consolas" w:eastAsia="Times New Roman" w:hAnsi="Consolas" w:cs="Times New Roman"/>
+          <w:color w:val="FFFFFF"/>
+          <w:kern w:val="0"/>
+          <w:sz w:val="27"/>
+          <w:szCs w:val="27"/>
+          <w:lang w:eastAsia="es-ES"/>
+          <w14:ligatures w14:val="none"/>
+        </w:rPr>
+        <w:t>);</w:t>
+      </w:r>
+    </w:p>
+    <w:p/>
+    <w:p>
+      <w:pPr>
+        <w:rPr>
+          <w:rFonts w:ascii="Consolas" w:eastAsia="Times New Roman" w:hAnsi="Consolas" w:cs="Times New Roman"/>
+          <w:color w:val="569CD6"/>
+          <w:kern w:val="0"/>
+          <w:sz w:val="27"/>
+          <w:szCs w:val="27"/>
+          <w:lang w:eastAsia="es-ES"/>
+          <w14:ligatures w14:val="none"/>
+        </w:rPr>
+      </w:pPr>
+      <w:r>
+        <w:t xml:space="preserve">no es necesario usar el </w:t>
+      </w:r>
+      <w:r>
+        <w:rPr>
+          <w:rFonts w:ascii="Consolas" w:eastAsia="Times New Roman" w:hAnsi="Consolas" w:cs="Times New Roman"/>
+          <w:color w:val="569CD6"/>
+          <w:kern w:val="0"/>
+          <w:sz w:val="27"/>
+          <w:szCs w:val="27"/>
+          <w:lang w:eastAsia="es-ES"/>
+          <w14:ligatures w14:val="none"/>
+        </w:rPr>
+        <w:t>new</w:t>
+      </w:r>
     </w:p>
     <w:p/>
     <w:sectPr>
